--- a/Synopsis.docx
+++ b/Synopsis.docx
@@ -1,6 +1,6 @@
 
 <file path=word/document.xml><?xml version="1.0" encoding="utf-8"?>
-<w:document xmlns:wpc="http://schemas.microsoft.com/office/word/2010/wordprocessingCanvas" xmlns:cx="http://schemas.microsoft.com/office/drawing/2014/chartex" xmlns:mc="http://schemas.openxmlformats.org/markup-compatibility/2006" xmlns:o="urn:schemas-microsoft-com:office:office" xmlns:r="http://schemas.openxmlformats.org/officeDocument/2006/relationships" xmlns:m="http://schemas.openxmlformats.org/officeDocument/2006/math" xmlns:v="urn:schemas-microsoft-com:vml" xmlns:wp14="http://schemas.microsoft.com/office/word/2010/wordprocessingDrawing" xmlns:wp="http://schemas.openxmlformats.org/drawingml/2006/wordprocessingDrawing" xmlns:w10="urn:schemas-microsoft-com:office:word" xmlns:w="http://schemas.openxmlformats.org/wordprocessingml/2006/main" xmlns:w14="http://schemas.microsoft.com/office/word/2010/wordml" xmlns:w15="http://schemas.microsoft.com/office/word/2012/wordml" xmlns:w16se="http://schemas.microsoft.com/office/word/2015/wordml/symex" xmlns:wpg="http://schemas.microsoft.com/office/word/2010/wordprocessingGroup" xmlns:wpi="http://schemas.microsoft.com/office/word/2010/wordprocessingInk" xmlns:wne="http://schemas.microsoft.com/office/word/2006/wordml" xmlns:wps="http://schemas.microsoft.com/office/word/2010/wordprocessingShape" mc:Ignorable="w14 w15 w16se wp14">
+<w:document xmlns:wpc="http://schemas.microsoft.com/office/word/2010/wordprocessingCanvas" xmlns:cx="http://schemas.microsoft.com/office/drawing/2014/chartex" xmlns:cx1="http://schemas.microsoft.com/office/drawing/2015/9/8/chartex" xmlns:cx2="http://schemas.microsoft.com/office/drawing/2015/10/21/chartex" xmlns:cx3="http://schemas.microsoft.com/office/drawing/2016/5/9/chartex" xmlns:cx4="http://schemas.microsoft.com/office/drawing/2016/5/10/chartex" xmlns:cx5="http://schemas.microsoft.com/office/drawing/2016/5/11/chartex" xmlns:cx6="http://schemas.microsoft.com/office/drawing/2016/5/12/chartex" xmlns:cx7="http://schemas.microsoft.com/office/drawing/2016/5/13/chartex" xmlns:cx8="http://schemas.microsoft.com/office/drawing/2016/5/14/chartex" xmlns:mc="http://schemas.openxmlformats.org/markup-compatibility/2006" xmlns:aink="http://schemas.microsoft.com/office/drawing/2016/ink" xmlns:am3d="http://schemas.microsoft.com/office/drawing/2017/model3d" xmlns:o="urn:schemas-microsoft-com:office:office" xmlns:r="http://schemas.openxmlformats.org/officeDocument/2006/relationships" xmlns:m="http://schemas.openxmlformats.org/officeDocument/2006/math" xmlns:v="urn:schemas-microsoft-com:vml" xmlns:wp14="http://schemas.microsoft.com/office/word/2010/wordprocessingDrawing" xmlns:wp="http://schemas.openxmlformats.org/drawingml/2006/wordprocessingDrawing" xmlns:w10="urn:schemas-microsoft-com:office:word" xmlns:w="http://schemas.openxmlformats.org/wordprocessingml/2006/main" xmlns:w14="http://schemas.microsoft.com/office/word/2010/wordml" xmlns:w15="http://schemas.microsoft.com/office/word/2012/wordml" xmlns:w16cid="http://schemas.microsoft.com/office/word/2016/wordml/cid" xmlns:w16se="http://schemas.microsoft.com/office/word/2015/wordml/symex" xmlns:wpg="http://schemas.microsoft.com/office/word/2010/wordprocessingGroup" xmlns:wpi="http://schemas.microsoft.com/office/word/2010/wordprocessingInk" xmlns:wne="http://schemas.microsoft.com/office/word/2006/wordml" xmlns:wps="http://schemas.microsoft.com/office/word/2010/wordprocessingShape" mc:Ignorable="w14 w15 w16se w16cid wp14">
   <w:body>
     <w:p>
       <w:pPr>
@@ -17,7 +17,7 @@
           <w:lang w:eastAsia="en-US" w:bidi="kn-IN"/>
         </w:rPr>
         <w:drawing>
-          <wp:inline distT="0" distB="0" distL="0" distR="0" wp14:anchorId="2B67FDF8" wp14:editId="4F86EFB4">
+          <wp:inline distT="0" distB="0" distL="0" distR="0" wp14:anchorId="67576E9E" wp14:editId="203B80C3">
             <wp:extent cx="5943600" cy="676275"/>
             <wp:effectExtent l="0" t="0" r="0" b="9525"/>
             <wp:docPr id="3" name="Picture 3" descr="NMAMIT Style with Logo high resolution - Black"/>
@@ -193,7 +193,7 @@
         <mc:AlternateContent>
           <mc:Choice Requires="wps">
             <w:drawing>
-              <wp:anchor distT="0" distB="0" distL="114300" distR="114300" simplePos="0" relativeHeight="251659264" behindDoc="0" locked="0" layoutInCell="1" allowOverlap="1" wp14:anchorId="06A6B9B7" wp14:editId="452F557B">
+              <wp:anchor distT="0" distB="0" distL="114300" distR="114300" simplePos="0" relativeHeight="251659264" behindDoc="0" locked="0" layoutInCell="1" allowOverlap="1" wp14:anchorId="25C778C1" wp14:editId="70705BA0">
                 <wp:simplePos x="0" y="0"/>
                 <wp:positionH relativeFrom="column">
                   <wp:posOffset>0</wp:posOffset>
@@ -331,40 +331,21 @@
           <w:sz w:val="44"/>
           <w:szCs w:val="44"/>
         </w:rPr>
-        <w:t xml:space="preserve">General Purpose Chat-bot for </w:t>
-      </w:r>
-      <w:r>
-        <w:rPr>
-          <w:rFonts w:asciiTheme="minorHAnsi" w:hAnsiTheme="minorHAnsi" w:cstheme="minorHAnsi"/>
-          <w:b/>
-          <w:bCs/>
+        <w:t>A Visual assistant chatbot for visually impaired</w:t>
+      </w:r>
+      <w:r>
+        <w:rPr>
+          <w:rFonts w:asciiTheme="minorHAnsi" w:hAnsiTheme="minorHAnsi" w:cstheme="minorHAnsi"/>
           <w:sz w:val="44"/>
           <w:szCs w:val="44"/>
         </w:rPr>
-        <w:t>Describing the W</w:t>
-      </w:r>
-      <w:r>
-        <w:rPr>
-          <w:rFonts w:asciiTheme="minorHAnsi" w:hAnsiTheme="minorHAnsi" w:cstheme="minorHAnsi"/>
-          <w:b/>
-          <w:bCs/>
-          <w:sz w:val="44"/>
-          <w:szCs w:val="44"/>
-        </w:rPr>
-        <w:t>orld</w:t>
-      </w:r>
-      <w:r>
-        <w:rPr>
-          <w:rFonts w:asciiTheme="minorHAnsi" w:hAnsiTheme="minorHAnsi" w:cstheme="minorHAnsi"/>
-          <w:sz w:val="44"/>
-          <w:szCs w:val="44"/>
-        </w:rPr>
         <w:t>”</w:t>
       </w:r>
     </w:p>
     <w:p>
       <w:pPr>
         <w:spacing w:after="240"/>
+        <w:jc w:val="center"/>
         <w:rPr>
           <w:rFonts w:asciiTheme="minorHAnsi" w:hAnsiTheme="minorHAnsi" w:cstheme="minorHAnsi"/>
           <w:sz w:val="28"/>
@@ -382,20 +363,15 @@
     </w:p>
     <w:p>
       <w:pPr>
-        <w:rPr>
-          <w:rFonts w:asciiTheme="minorHAnsi" w:hAnsiTheme="minorHAnsi" w:cstheme="minorHAnsi"/>
-          <w:b/>
-          <w:bCs/>
-          <w:sz w:val="28"/>
-          <w:szCs w:val="28"/>
-        </w:rPr>
-      </w:pPr>
-      <w:r>
-        <w:rPr>
-          <w:rFonts w:asciiTheme="minorHAnsi" w:hAnsiTheme="minorHAnsi" w:cstheme="minorHAnsi"/>
-        </w:rPr>
-        <w:tab/>
-      </w:r>
+        <w:jc w:val="center"/>
+        <w:rPr>
+          <w:rFonts w:asciiTheme="minorHAnsi" w:hAnsiTheme="minorHAnsi" w:cstheme="minorHAnsi"/>
+          <w:b/>
+          <w:bCs/>
+          <w:sz w:val="28"/>
+          <w:szCs w:val="28"/>
+        </w:rPr>
+      </w:pPr>
       <w:r>
         <w:rPr>
           <w:rFonts w:asciiTheme="minorHAnsi" w:hAnsiTheme="minorHAnsi" w:cstheme="minorHAnsi"/>
@@ -429,25 +405,18 @@
     </w:p>
     <w:p>
       <w:pPr>
-        <w:rPr>
-          <w:rFonts w:asciiTheme="minorHAnsi" w:hAnsiTheme="minorHAnsi" w:cstheme="minorHAnsi"/>
-          <w:sz w:val="28"/>
-          <w:szCs w:val="28"/>
-        </w:rPr>
-      </w:pPr>
-      <w:r>
-        <w:rPr>
-          <w:rFonts w:asciiTheme="minorHAnsi" w:hAnsiTheme="minorHAnsi" w:cstheme="minorHAnsi"/>
-          <w:b/>
-          <w:bCs/>
-          <w:sz w:val="28"/>
-          <w:szCs w:val="28"/>
-        </w:rPr>
-        <w:tab/>
-      </w:r>
-      <w:r>
-        <w:rPr>
-          <w:rFonts w:asciiTheme="minorHAnsi" w:hAnsiTheme="minorHAnsi" w:cstheme="minorHAnsi"/>
+        <w:jc w:val="center"/>
+        <w:rPr>
+          <w:rFonts w:asciiTheme="minorHAnsi" w:hAnsiTheme="minorHAnsi" w:cstheme="minorHAnsi"/>
+          <w:color w:val="auto"/>
+          <w:sz w:val="28"/>
+          <w:szCs w:val="28"/>
+        </w:rPr>
+      </w:pPr>
+      <w:r>
+        <w:rPr>
+          <w:rFonts w:asciiTheme="minorHAnsi" w:hAnsiTheme="minorHAnsi" w:cstheme="minorHAnsi"/>
+          <w:color w:val="auto"/>
           <w:sz w:val="28"/>
           <w:szCs w:val="28"/>
         </w:rPr>
@@ -456,27 +425,23 @@
     </w:p>
     <w:p>
       <w:pPr>
-        <w:rPr>
-          <w:rFonts w:asciiTheme="minorHAnsi" w:hAnsiTheme="minorHAnsi" w:cstheme="minorHAnsi"/>
-          <w:sz w:val="28"/>
-          <w:szCs w:val="28"/>
-        </w:rPr>
-      </w:pPr>
-      <w:r>
-        <w:rPr>
-          <w:rFonts w:asciiTheme="minorHAnsi" w:hAnsiTheme="minorHAnsi" w:cstheme="minorHAnsi"/>
-          <w:sz w:val="28"/>
-          <w:szCs w:val="28"/>
-        </w:rPr>
-        <w:tab/>
-      </w:r>
+        <w:jc w:val="center"/>
+        <w:rPr>
+          <w:rFonts w:asciiTheme="minorHAnsi" w:hAnsiTheme="minorHAnsi" w:cstheme="minorHAnsi"/>
+          <w:color w:val="auto"/>
+          <w:sz w:val="28"/>
+          <w:szCs w:val="28"/>
+        </w:rPr>
+      </w:pPr>
       <w:hyperlink r:id="rId8" w:history="1">
         <w:r>
           <w:rPr>
             <w:rStyle w:val="Hyperlink"/>
             <w:rFonts w:asciiTheme="minorHAnsi" w:hAnsiTheme="minorHAnsi" w:cstheme="minorHAnsi"/>
+            <w:color w:val="auto"/>
             <w:sz w:val="28"/>
             <w:szCs w:val="28"/>
+            <w:u w:val="none"/>
           </w:rPr>
           <w:t>pramukhrn@outlook.com</w:t>
         </w:r>
@@ -484,36 +449,33 @@
     </w:p>
     <w:p>
       <w:pPr>
-        <w:rPr>
-          <w:rFonts w:asciiTheme="minorHAnsi" w:hAnsiTheme="minorHAnsi" w:cstheme="minorHAnsi"/>
-          <w:sz w:val="28"/>
-          <w:szCs w:val="28"/>
-        </w:rPr>
-      </w:pPr>
-    </w:p>
-    <w:p>
-      <w:pPr>
-        <w:rPr>
-          <w:rFonts w:asciiTheme="minorHAnsi" w:hAnsiTheme="minorHAnsi" w:cstheme="minorHAnsi"/>
-          <w:b/>
-          <w:bCs/>
-          <w:sz w:val="28"/>
-          <w:szCs w:val="28"/>
-        </w:rPr>
-      </w:pPr>
-      <w:r>
-        <w:rPr>
-          <w:rFonts w:asciiTheme="minorHAnsi" w:hAnsiTheme="minorHAnsi" w:cstheme="minorHAnsi"/>
-          <w:sz w:val="28"/>
-          <w:szCs w:val="28"/>
-        </w:rPr>
-        <w:tab/>
-      </w:r>
-      <w:r>
-        <w:rPr>
-          <w:rFonts w:asciiTheme="minorHAnsi" w:hAnsiTheme="minorHAnsi" w:cstheme="minorHAnsi"/>
-          <w:b/>
-          <w:bCs/>
+        <w:jc w:val="center"/>
+        <w:rPr>
+          <w:rFonts w:asciiTheme="minorHAnsi" w:hAnsiTheme="minorHAnsi" w:cstheme="minorHAnsi"/>
+          <w:color w:val="auto"/>
+          <w:sz w:val="28"/>
+          <w:szCs w:val="28"/>
+        </w:rPr>
+      </w:pPr>
+    </w:p>
+    <w:p>
+      <w:pPr>
+        <w:jc w:val="center"/>
+        <w:rPr>
+          <w:rFonts w:asciiTheme="minorHAnsi" w:hAnsiTheme="minorHAnsi" w:cstheme="minorHAnsi"/>
+          <w:b/>
+          <w:bCs/>
+          <w:color w:val="auto"/>
+          <w:sz w:val="28"/>
+          <w:szCs w:val="28"/>
+        </w:rPr>
+      </w:pPr>
+      <w:r>
+        <w:rPr>
+          <w:rFonts w:asciiTheme="minorHAnsi" w:hAnsiTheme="minorHAnsi" w:cstheme="minorHAnsi"/>
+          <w:b/>
+          <w:bCs/>
+          <w:color w:val="auto"/>
           <w:sz w:val="28"/>
           <w:szCs w:val="28"/>
         </w:rPr>
@@ -522,45 +484,43 @@
     </w:p>
     <w:p>
       <w:pPr>
-        <w:rPr>
-          <w:rFonts w:asciiTheme="minorHAnsi" w:hAnsiTheme="minorHAnsi" w:cstheme="minorHAnsi"/>
-          <w:sz w:val="28"/>
-          <w:szCs w:val="28"/>
-        </w:rPr>
-      </w:pPr>
-      <w:r>
-        <w:rPr>
-          <w:rFonts w:asciiTheme="minorHAnsi" w:hAnsiTheme="minorHAnsi" w:cstheme="minorHAnsi"/>
-          <w:sz w:val="28"/>
-          <w:szCs w:val="28"/>
-        </w:rPr>
-        <w:tab/>
+        <w:jc w:val="center"/>
+        <w:rPr>
+          <w:rFonts w:asciiTheme="minorHAnsi" w:hAnsiTheme="minorHAnsi" w:cstheme="minorHAnsi"/>
+          <w:color w:val="auto"/>
+          <w:sz w:val="28"/>
+          <w:szCs w:val="28"/>
+        </w:rPr>
+      </w:pPr>
+      <w:r>
+        <w:rPr>
+          <w:rFonts w:asciiTheme="minorHAnsi" w:hAnsiTheme="minorHAnsi" w:cstheme="minorHAnsi"/>
+          <w:color w:val="auto"/>
+          <w:sz w:val="28"/>
+          <w:szCs w:val="28"/>
+        </w:rPr>
         <w:t>4NM16CS111</w:t>
       </w:r>
     </w:p>
     <w:p>
       <w:pPr>
-        <w:rPr>
-          <w:rFonts w:asciiTheme="minorHAnsi" w:hAnsiTheme="minorHAnsi" w:cstheme="minorHAnsi"/>
-          <w:sz w:val="28"/>
-          <w:szCs w:val="28"/>
-        </w:rPr>
-      </w:pPr>
-      <w:r>
-        <w:rPr>
-          <w:rFonts w:asciiTheme="minorHAnsi" w:hAnsiTheme="minorHAnsi" w:cstheme="minorHAnsi"/>
-          <w:sz w:val="28"/>
-          <w:szCs w:val="28"/>
-        </w:rPr>
-        <w:tab/>
-      </w:r>
+        <w:jc w:val="center"/>
+        <w:rPr>
+          <w:rFonts w:asciiTheme="minorHAnsi" w:hAnsiTheme="minorHAnsi" w:cstheme="minorHAnsi"/>
+          <w:color w:val="auto"/>
+          <w:sz w:val="28"/>
+          <w:szCs w:val="28"/>
+        </w:rPr>
+      </w:pPr>
       <w:hyperlink r:id="rId9" w:history="1">
         <w:r>
           <w:rPr>
             <w:rStyle w:val="Hyperlink"/>
             <w:rFonts w:asciiTheme="minorHAnsi" w:hAnsiTheme="minorHAnsi" w:cstheme="minorHAnsi"/>
+            <w:color w:val="auto"/>
             <w:sz w:val="28"/>
             <w:szCs w:val="28"/>
+            <w:u w:val="none"/>
           </w:rPr>
           <w:t>35rahuldshetty@gmail.com</w:t>
         </w:r>
@@ -568,36 +528,33 @@
     </w:p>
     <w:p>
       <w:pPr>
-        <w:rPr>
-          <w:rFonts w:asciiTheme="minorHAnsi" w:hAnsiTheme="minorHAnsi" w:cstheme="minorHAnsi"/>
-          <w:sz w:val="28"/>
-          <w:szCs w:val="28"/>
-        </w:rPr>
-      </w:pPr>
-    </w:p>
-    <w:p>
-      <w:pPr>
-        <w:rPr>
-          <w:rFonts w:asciiTheme="minorHAnsi" w:hAnsiTheme="minorHAnsi" w:cstheme="minorHAnsi"/>
-          <w:b/>
-          <w:bCs/>
-          <w:sz w:val="28"/>
-          <w:szCs w:val="28"/>
-        </w:rPr>
-      </w:pPr>
-      <w:r>
-        <w:rPr>
-          <w:rFonts w:asciiTheme="minorHAnsi" w:hAnsiTheme="minorHAnsi" w:cstheme="minorHAnsi"/>
-          <w:sz w:val="28"/>
-          <w:szCs w:val="28"/>
-        </w:rPr>
-        <w:tab/>
-      </w:r>
-      <w:r>
-        <w:rPr>
-          <w:rFonts w:asciiTheme="minorHAnsi" w:hAnsiTheme="minorHAnsi" w:cstheme="minorHAnsi"/>
-          <w:b/>
-          <w:bCs/>
+        <w:jc w:val="center"/>
+        <w:rPr>
+          <w:rFonts w:asciiTheme="minorHAnsi" w:hAnsiTheme="minorHAnsi" w:cstheme="minorHAnsi"/>
+          <w:color w:val="auto"/>
+          <w:sz w:val="28"/>
+          <w:szCs w:val="28"/>
+        </w:rPr>
+      </w:pPr>
+    </w:p>
+    <w:p>
+      <w:pPr>
+        <w:jc w:val="center"/>
+        <w:rPr>
+          <w:rFonts w:asciiTheme="minorHAnsi" w:hAnsiTheme="minorHAnsi" w:cstheme="minorHAnsi"/>
+          <w:b/>
+          <w:bCs/>
+          <w:color w:val="auto"/>
+          <w:sz w:val="28"/>
+          <w:szCs w:val="28"/>
+        </w:rPr>
+      </w:pPr>
+      <w:r>
+        <w:rPr>
+          <w:rFonts w:asciiTheme="minorHAnsi" w:hAnsiTheme="minorHAnsi" w:cstheme="minorHAnsi"/>
+          <w:b/>
+          <w:bCs/>
+          <w:color w:val="auto"/>
           <w:sz w:val="28"/>
           <w:szCs w:val="28"/>
         </w:rPr>
@@ -606,45 +563,45 @@
     </w:p>
     <w:p>
       <w:pPr>
-        <w:rPr>
-          <w:rFonts w:asciiTheme="minorHAnsi" w:hAnsiTheme="minorHAnsi" w:cstheme="minorHAnsi"/>
-          <w:sz w:val="28"/>
-          <w:szCs w:val="28"/>
-        </w:rPr>
-      </w:pPr>
-      <w:r>
-        <w:rPr>
-          <w:rFonts w:asciiTheme="minorHAnsi" w:hAnsiTheme="minorHAnsi" w:cstheme="minorHAnsi"/>
-          <w:sz w:val="28"/>
-          <w:szCs w:val="28"/>
-        </w:rPr>
-        <w:tab/>
+        <w:jc w:val="center"/>
+        <w:rPr>
+          <w:rFonts w:asciiTheme="minorHAnsi" w:hAnsiTheme="minorHAnsi" w:cstheme="minorHAnsi"/>
+          <w:color w:val="auto"/>
+          <w:sz w:val="28"/>
+          <w:szCs w:val="28"/>
+        </w:rPr>
+      </w:pPr>
+      <w:r>
+        <w:rPr>
+          <w:rFonts w:asciiTheme="minorHAnsi" w:hAnsiTheme="minorHAnsi" w:cstheme="minorHAnsi"/>
+          <w:color w:val="auto"/>
+          <w:sz w:val="28"/>
+          <w:szCs w:val="28"/>
+        </w:rPr>
         <w:t>4NM16CS137</w:t>
       </w:r>
     </w:p>
     <w:p>
       <w:pPr>
-        <w:rPr>
-          <w:rFonts w:asciiTheme="minorHAnsi" w:hAnsiTheme="minorHAnsi" w:cstheme="minorHAnsi"/>
-          <w:sz w:val="28"/>
-          <w:szCs w:val="28"/>
-        </w:rPr>
-      </w:pPr>
-      <w:r>
-        <w:rPr>
-          <w:rFonts w:asciiTheme="minorHAnsi" w:hAnsiTheme="minorHAnsi" w:cstheme="minorHAnsi"/>
-          <w:sz w:val="28"/>
-          <w:szCs w:val="28"/>
-        </w:rPr>
-        <w:tab/>
-      </w:r>
+        <w:jc w:val="center"/>
+        <w:rPr>
+          <w:rStyle w:val="Hyperlink"/>
+          <w:rFonts w:asciiTheme="minorHAnsi" w:hAnsiTheme="minorHAnsi" w:cstheme="minorHAnsi"/>
+          <w:color w:val="auto"/>
+          <w:sz w:val="28"/>
+          <w:szCs w:val="28"/>
+          <w:u w:val="none"/>
+        </w:rPr>
+      </w:pPr>
       <w:hyperlink r:id="rId10" w:history="1">
         <w:r>
           <w:rPr>
             <w:rStyle w:val="Hyperlink"/>
             <w:rFonts w:asciiTheme="minorHAnsi" w:hAnsiTheme="minorHAnsi" w:cstheme="minorHAnsi"/>
+            <w:color w:val="auto"/>
             <w:sz w:val="28"/>
             <w:szCs w:val="28"/>
+            <w:u w:val="none"/>
           </w:rPr>
           <w:t>yashasshetty111@gmail.com</w:t>
         </w:r>
@@ -652,62 +609,13 @@
     </w:p>
     <w:p>
       <w:pPr>
-        <w:rPr>
-          <w:rFonts w:asciiTheme="minorHAnsi" w:hAnsiTheme="minorHAnsi" w:cstheme="minorHAnsi"/>
-          <w:sz w:val="32"/>
-          <w:szCs w:val="32"/>
-        </w:rPr>
-      </w:pPr>
-    </w:p>
-    <w:p>
-      <w:pPr>
-        <w:rPr>
-          <w:rFonts w:asciiTheme="minorHAnsi" w:hAnsiTheme="minorHAnsi" w:cstheme="minorHAnsi"/>
-          <w:b/>
-          <w:bCs/>
-          <w:sz w:val="28"/>
-          <w:szCs w:val="28"/>
-        </w:rPr>
-      </w:pPr>
-      <w:r>
-        <w:rPr>
-          <w:rFonts w:asciiTheme="minorHAnsi" w:hAnsiTheme="minorHAnsi" w:cstheme="minorHAnsi"/>
-          <w:sz w:val="28"/>
-          <w:szCs w:val="28"/>
-        </w:rPr>
-        <w:t xml:space="preserve">Submitted on: </w:t>
-      </w:r>
-      <w:r>
-        <w:rPr>
-          <w:rFonts w:asciiTheme="minorHAnsi" w:hAnsiTheme="minorHAnsi" w:cstheme="minorHAnsi"/>
-          <w:b/>
-          <w:bCs/>
-          <w:sz w:val="28"/>
-          <w:szCs w:val="28"/>
-        </w:rPr>
-        <w:t>19</w:t>
-      </w:r>
-      <w:r>
-        <w:rPr>
-          <w:rFonts w:asciiTheme="minorHAnsi" w:hAnsiTheme="minorHAnsi" w:cstheme="minorHAnsi"/>
-          <w:b/>
-          <w:bCs/>
-          <w:sz w:val="28"/>
-          <w:szCs w:val="28"/>
-          <w:vertAlign w:val="superscript"/>
-        </w:rPr>
-        <w:t>th</w:t>
-      </w:r>
-      <w:r>
-        <w:rPr>
-          <w:rFonts w:asciiTheme="minorHAnsi" w:hAnsiTheme="minorHAnsi" w:cstheme="minorHAnsi"/>
-          <w:b/>
-          <w:bCs/>
-          <w:sz w:val="28"/>
-          <w:szCs w:val="28"/>
-        </w:rPr>
-        <w:t xml:space="preserve"> August 2019</w:t>
-      </w:r>
+        <w:jc w:val="center"/>
+        <w:rPr>
+          <w:rFonts w:asciiTheme="minorHAnsi" w:hAnsiTheme="minorHAnsi" w:cstheme="minorHAnsi"/>
+          <w:sz w:val="28"/>
+          <w:szCs w:val="28"/>
+        </w:rPr>
+      </w:pPr>
     </w:p>
     <w:p>
       <w:pPr>
@@ -905,7 +813,27 @@
           <w:sz w:val="28"/>
           <w:szCs w:val="28"/>
         </w:rPr>
-        <w:t>Dr. Venugopal P</w:t>
+        <w:t>Dr. Venugopal</w:t>
+      </w:r>
+      <w:r>
+        <w:rPr>
+          <w:rFonts w:asciiTheme="minorHAnsi" w:hAnsiTheme="minorHAnsi" w:cstheme="minorHAnsi"/>
+          <w:b/>
+          <w:bCs/>
+          <w:sz w:val="28"/>
+          <w:szCs w:val="28"/>
+        </w:rPr>
+        <w:t>a</w:t>
+      </w:r>
+      <w:r>
+        <w:rPr>
+          <w:rFonts w:asciiTheme="minorHAnsi" w:hAnsiTheme="minorHAnsi" w:cstheme="minorHAnsi"/>
+          <w:b/>
+          <w:bCs/>
+          <w:sz w:val="28"/>
+          <w:szCs w:val="28"/>
+        </w:rPr>
+        <w:t xml:space="preserve"> P</w:t>
       </w:r>
       <w:r>
         <w:rPr>
@@ -943,6 +871,91 @@
           <w:sz w:val="28"/>
           <w:szCs w:val="28"/>
         </w:rPr>
+      </w:pPr>
+      <w:r>
+        <w:rPr>
+          <w:rFonts w:asciiTheme="minorHAnsi" w:hAnsiTheme="minorHAnsi" w:cstheme="minorHAnsi"/>
+          <w:b/>
+          <w:bCs/>
+          <w:sz w:val="28"/>
+          <w:szCs w:val="28"/>
+        </w:rPr>
+        <w:t>Dr. Roshan Fernandes</w:t>
+      </w:r>
+    </w:p>
+    <w:p>
+      <w:pPr>
+        <w:spacing w:line="600" w:lineRule="auto"/>
+        <w:rPr>
+          <w:rFonts w:asciiTheme="minorHAnsi" w:hAnsiTheme="minorHAnsi" w:cstheme="minorHAnsi"/>
+          <w:b/>
+          <w:bCs/>
+          <w:sz w:val="28"/>
+          <w:szCs w:val="28"/>
+        </w:rPr>
+      </w:pPr>
+    </w:p>
+    <w:p>
+      <w:pPr>
+        <w:jc w:val="right"/>
+        <w:rPr>
+          <w:rFonts w:asciiTheme="minorHAnsi" w:hAnsiTheme="minorHAnsi" w:cstheme="minorHAnsi"/>
+          <w:b/>
+          <w:bCs/>
+          <w:sz w:val="28"/>
+          <w:szCs w:val="28"/>
+        </w:rPr>
+      </w:pPr>
+      <w:r>
+        <w:rPr>
+          <w:rFonts w:asciiTheme="minorHAnsi" w:hAnsiTheme="minorHAnsi" w:cstheme="minorHAnsi"/>
+          <w:sz w:val="28"/>
+          <w:szCs w:val="28"/>
+        </w:rPr>
+        <w:t xml:space="preserve">Submitted on: </w:t>
+      </w:r>
+      <w:r>
+        <w:rPr>
+          <w:rFonts w:asciiTheme="minorHAnsi" w:hAnsiTheme="minorHAnsi" w:cstheme="minorHAnsi"/>
+          <w:b/>
+          <w:bCs/>
+          <w:sz w:val="28"/>
+          <w:szCs w:val="28"/>
+        </w:rPr>
+        <w:t>19</w:t>
+      </w:r>
+      <w:r>
+        <w:rPr>
+          <w:rFonts w:asciiTheme="minorHAnsi" w:hAnsiTheme="minorHAnsi" w:cstheme="minorHAnsi"/>
+          <w:b/>
+          <w:bCs/>
+          <w:sz w:val="28"/>
+          <w:szCs w:val="28"/>
+          <w:vertAlign w:val="superscript"/>
+        </w:rPr>
+        <w:t>th</w:t>
+      </w:r>
+      <w:r>
+        <w:rPr>
+          <w:rFonts w:asciiTheme="minorHAnsi" w:hAnsiTheme="minorHAnsi" w:cstheme="minorHAnsi"/>
+          <w:b/>
+          <w:bCs/>
+          <w:sz w:val="28"/>
+          <w:szCs w:val="28"/>
+        </w:rPr>
+        <w:t xml:space="preserve"> August 2019</w:t>
+      </w:r>
+    </w:p>
+    <w:p>
+      <w:pPr>
+        <w:spacing w:line="600" w:lineRule="auto"/>
+        <w:rPr>
+          <w:rFonts w:asciiTheme="minorHAnsi" w:hAnsiTheme="minorHAnsi" w:cstheme="minorHAnsi"/>
+          <w:b/>
+          <w:bCs/>
+          <w:sz w:val="28"/>
+          <w:szCs w:val="28"/>
+        </w:rPr>
         <w:sectPr>
           <w:pgSz w:w="11906" w:h="16838" w:code="9"/>
           <w:pgMar w:top="1440" w:right="1440" w:bottom="1440" w:left="1440" w:header="708" w:footer="708" w:gutter="0"/>
@@ -950,16 +963,6 @@
           <w:docGrid w:linePitch="360"/>
         </w:sectPr>
       </w:pPr>
-      <w:r>
-        <w:rPr>
-          <w:rFonts w:asciiTheme="minorHAnsi" w:hAnsiTheme="minorHAnsi" w:cstheme="minorHAnsi"/>
-          <w:b/>
-          <w:bCs/>
-          <w:sz w:val="28"/>
-          <w:szCs w:val="28"/>
-        </w:rPr>
-        <w:t>Dr. Roshan Fernandes</w:t>
-      </w:r>
     </w:p>
     <w:p>
       <w:pPr>
@@ -991,89 +994,179 @@
         <w:jc w:val="both"/>
         <w:rPr>
           <w:rFonts w:asciiTheme="minorHAnsi" w:hAnsiTheme="minorHAnsi" w:cstheme="minorHAnsi"/>
-          <w:sz w:val="28"/>
-          <w:szCs w:val="28"/>
-        </w:rPr>
-      </w:pPr>
-      <w:r>
-        <w:rPr>
-          <w:rFonts w:asciiTheme="minorHAnsi" w:hAnsiTheme="minorHAnsi" w:cstheme="minorHAnsi"/>
-          <w:sz w:val="28"/>
-          <w:szCs w:val="28"/>
-        </w:rPr>
-        <w:t>Chat-bot- also known as “Conversational agents” are software programs that mimic written or spoken human speech for the purpose of simulating a conversation or interaction with a real person.</w:t>
-      </w:r>
-      <w:r>
-        <w:rPr>
-          <w:rFonts w:asciiTheme="minorHAnsi" w:hAnsiTheme="minorHAnsi" w:cstheme="minorHAnsi"/>
-          <w:sz w:val="28"/>
-          <w:szCs w:val="28"/>
+        </w:rPr>
+      </w:pPr>
+      <w:r>
+        <w:rPr>
+          <w:rFonts w:asciiTheme="minorHAnsi" w:hAnsiTheme="minorHAnsi" w:cstheme="minorHAnsi"/>
+        </w:rPr>
+        <w:t xml:space="preserve">A key challenge faced by people who are partially or completely blind is perception and navigation of </w:t>
+      </w:r>
+      <w:r>
+        <w:rPr>
+          <w:rFonts w:asciiTheme="minorHAnsi" w:hAnsiTheme="minorHAnsi" w:cstheme="minorHAnsi"/>
+        </w:rPr>
+        <w:t xml:space="preserve">the </w:t>
+      </w:r>
+      <w:r>
+        <w:rPr>
+          <w:rFonts w:asciiTheme="minorHAnsi" w:hAnsiTheme="minorHAnsi" w:cstheme="minorHAnsi"/>
+        </w:rPr>
+        <w:t xml:space="preserve">environment that they are not accustomed to. Travelling to </w:t>
+      </w:r>
+      <w:r>
+        <w:rPr>
+          <w:rFonts w:asciiTheme="minorHAnsi" w:hAnsiTheme="minorHAnsi" w:cstheme="minorHAnsi"/>
+        </w:rPr>
+        <w:t>an unfamiliar place</w:t>
+      </w:r>
+      <w:r>
+        <w:rPr>
+          <w:rFonts w:asciiTheme="minorHAnsi" w:hAnsiTheme="minorHAnsi" w:cstheme="minorHAnsi"/>
+        </w:rPr>
+        <w:t xml:space="preserve"> or merely walking down a crowded street or can be a challenge. As a consequence, many people with impaired vision travel with a friendly person or a family member while navigating </w:t>
+      </w:r>
+      <w:r>
+        <w:rPr>
+          <w:rFonts w:asciiTheme="minorHAnsi" w:hAnsiTheme="minorHAnsi" w:cstheme="minorHAnsi"/>
+        </w:rPr>
+        <w:t>an alien</w:t>
+      </w:r>
+      <w:r>
+        <w:rPr>
+          <w:rFonts w:asciiTheme="minorHAnsi" w:hAnsiTheme="minorHAnsi" w:cstheme="minorHAnsi"/>
+        </w:rPr>
+        <w:t xml:space="preserve"> environment. This proxy person</w:t>
+      </w:r>
+      <w:r>
+        <w:rPr>
+          <w:rFonts w:asciiTheme="minorHAnsi" w:hAnsiTheme="minorHAnsi" w:cstheme="minorHAnsi"/>
+        </w:rPr>
+        <w:t xml:space="preserve"> helps them in their navigation, describes the external environment to them and thus</w:t>
+      </w:r>
+      <w:r>
+        <w:rPr>
+          <w:rFonts w:asciiTheme="minorHAnsi" w:hAnsiTheme="minorHAnsi" w:cstheme="minorHAnsi"/>
+        </w:rPr>
+        <w:t xml:space="preserve"> help</w:t>
+      </w:r>
+      <w:r>
+        <w:rPr>
+          <w:rFonts w:asciiTheme="minorHAnsi" w:hAnsiTheme="minorHAnsi" w:cstheme="minorHAnsi"/>
+        </w:rPr>
+        <w:t>ing them</w:t>
+      </w:r>
+      <w:r>
+        <w:rPr>
+          <w:rFonts w:asciiTheme="minorHAnsi" w:hAnsiTheme="minorHAnsi" w:cstheme="minorHAnsi"/>
+        </w:rPr>
+        <w:t xml:space="preserve"> i</w:t>
+      </w:r>
+      <w:r>
+        <w:rPr>
+          <w:rFonts w:asciiTheme="minorHAnsi" w:hAnsiTheme="minorHAnsi" w:cstheme="minorHAnsi"/>
+        </w:rPr>
+        <w:t>n</w:t>
+      </w:r>
+      <w:r>
+        <w:rPr>
+          <w:rFonts w:asciiTheme="minorHAnsi" w:hAnsiTheme="minorHAnsi" w:cstheme="minorHAnsi"/>
+        </w:rPr>
+        <w:t xml:space="preserve"> their external cognition. </w:t>
+      </w:r>
+      <w:r>
+        <w:rPr>
+          <w:rFonts w:asciiTheme="minorHAnsi" w:hAnsiTheme="minorHAnsi" w:cstheme="minorHAnsi"/>
+        </w:rPr>
+        <w:t>We propose a chatbot assistant which plays the role of this person. Our “Visual assistant chatbot” acts as their artificial eye describing and summarizing the external environment in real</w:t>
+      </w:r>
+      <w:r>
+        <w:rPr>
+          <w:rFonts w:asciiTheme="minorHAnsi" w:hAnsiTheme="minorHAnsi" w:cstheme="minorHAnsi"/>
+        </w:rPr>
+        <w:t>-</w:t>
+      </w:r>
+      <w:r>
+        <w:rPr>
+          <w:rFonts w:asciiTheme="minorHAnsi" w:hAnsiTheme="minorHAnsi" w:cstheme="minorHAnsi"/>
+        </w:rPr>
+        <w:t>time.</w:t>
+      </w:r>
+    </w:p>
+    <w:p>
+      <w:pPr>
+        <w:spacing w:line="276" w:lineRule="auto"/>
+        <w:ind w:firstLine="720"/>
+        <w:jc w:val="both"/>
+        <w:rPr>
+          <w:rFonts w:asciiTheme="minorHAnsi" w:hAnsiTheme="minorHAnsi" w:cstheme="minorHAnsi"/>
+        </w:rPr>
+      </w:pPr>
+      <w:r>
+        <w:rPr>
+          <w:rFonts w:asciiTheme="minorHAnsi" w:hAnsiTheme="minorHAnsi" w:cstheme="minorHAnsi"/>
+        </w:rPr>
+        <w:t xml:space="preserve">The “Visual assistant chatbot” can be integrated into an android app which can be launched </w:t>
+      </w:r>
+      <w:r>
+        <w:rPr>
+          <w:rFonts w:asciiTheme="minorHAnsi" w:hAnsiTheme="minorHAnsi" w:cstheme="minorHAnsi"/>
+        </w:rPr>
+        <w:t>easily with a single click from</w:t>
+      </w:r>
+      <w:r>
+        <w:rPr>
+          <w:rFonts w:asciiTheme="minorHAnsi" w:hAnsiTheme="minorHAnsi" w:cstheme="minorHAnsi"/>
+        </w:rPr>
+        <w:t xml:space="preserve"> the</w:t>
+      </w:r>
+      <w:r>
+        <w:rPr>
+          <w:rFonts w:asciiTheme="minorHAnsi" w:hAnsiTheme="minorHAnsi" w:cstheme="minorHAnsi"/>
         </w:rPr>
         <w:t xml:space="preserve"> </w:t>
       </w:r>
       <w:r>
         <w:rPr>
           <w:rFonts w:asciiTheme="minorHAnsi" w:hAnsiTheme="minorHAnsi" w:cstheme="minorHAnsi"/>
-          <w:sz w:val="28"/>
-          <w:szCs w:val="28"/>
-        </w:rPr>
-        <w:t>By using this concept of chat-</w:t>
-      </w:r>
-      <w:r>
-        <w:rPr>
-          <w:rFonts w:asciiTheme="minorHAnsi" w:hAnsiTheme="minorHAnsi" w:cstheme="minorHAnsi"/>
-          <w:sz w:val="28"/>
-          <w:szCs w:val="28"/>
-        </w:rPr>
-        <w:t>bot and</w:t>
-      </w:r>
-      <w:r>
-        <w:rPr>
-          <w:rFonts w:asciiTheme="minorHAnsi" w:hAnsiTheme="minorHAnsi" w:cstheme="minorHAnsi"/>
-          <w:sz w:val="28"/>
-          <w:szCs w:val="28"/>
-        </w:rPr>
-        <w:t xml:space="preserve"> visual detection </w:t>
-      </w:r>
-      <w:r>
-        <w:rPr>
-          <w:rFonts w:asciiTheme="minorHAnsi" w:hAnsiTheme="minorHAnsi" w:cstheme="minorHAnsi"/>
-          <w:sz w:val="28"/>
-          <w:szCs w:val="28"/>
-        </w:rPr>
-        <w:t xml:space="preserve">we propose a system that helps people understand about the environment. </w:t>
-      </w:r>
-      <w:r>
-        <w:rPr>
-          <w:rFonts w:asciiTheme="minorHAnsi" w:hAnsiTheme="minorHAnsi" w:cstheme="minorHAnsi"/>
-          <w:sz w:val="28"/>
-          <w:szCs w:val="28"/>
-        </w:rPr>
-        <w:t xml:space="preserve">This is mainly focused to help visually impaired people to hear and understand what is around them. They can ask questions to the bot through natural speech and it will return </w:t>
-      </w:r>
-      <w:r>
-        <w:rPr>
-          <w:rFonts w:asciiTheme="minorHAnsi" w:hAnsiTheme="minorHAnsi" w:cstheme="minorHAnsi"/>
-          <w:sz w:val="28"/>
-          <w:szCs w:val="28"/>
-        </w:rPr>
-        <w:t xml:space="preserve">back answer. The system analyses the speech and also uses a camera to take </w:t>
-      </w:r>
-      <w:r>
-        <w:rPr>
-          <w:rFonts w:asciiTheme="minorHAnsi" w:hAnsiTheme="minorHAnsi" w:cstheme="minorHAnsi"/>
-          <w:sz w:val="28"/>
-          <w:szCs w:val="28"/>
-        </w:rPr>
-        <w:t>the picture of the scenery and return back the answer with respect to that question.</w:t>
-      </w:r>
-      <w:r>
-        <w:rPr>
-          <w:rFonts w:asciiTheme="minorHAnsi" w:hAnsiTheme="minorHAnsi" w:cstheme="minorHAnsi"/>
-          <w:sz w:val="28"/>
-          <w:szCs w:val="28"/>
-        </w:rPr>
-        <w:t xml:space="preserve"> </w:t>
+        </w:rPr>
+        <w:t>phone or can be launched through voice command</w:t>
+      </w:r>
+      <w:r>
+        <w:rPr>
+          <w:rFonts w:asciiTheme="minorHAnsi" w:hAnsiTheme="minorHAnsi" w:cstheme="minorHAnsi"/>
+        </w:rPr>
+        <w:t>. The person might ask summary or questions like “What do I see in front of me?”, “What food is on the plate?”, “What are the people doing?” and get answers in real</w:t>
+      </w:r>
+      <w:r>
+        <w:rPr>
+          <w:rFonts w:asciiTheme="minorHAnsi" w:hAnsiTheme="minorHAnsi" w:cstheme="minorHAnsi"/>
+        </w:rPr>
+        <w:t>-</w:t>
+      </w:r>
+      <w:r>
+        <w:rPr>
+          <w:rFonts w:asciiTheme="minorHAnsi" w:hAnsiTheme="minorHAnsi" w:cstheme="minorHAnsi"/>
+        </w:rPr>
+        <w:t>time. The chatbot also describes any changes in the current scene and also notifies the user about any warnings. This chatbot can be used for</w:t>
+      </w:r>
+      <w:r>
+        <w:rPr>
+          <w:rFonts w:asciiTheme="minorHAnsi" w:hAnsiTheme="minorHAnsi" w:cstheme="minorHAnsi"/>
+        </w:rPr>
+        <w:t xml:space="preserve"> a</w:t>
+      </w:r>
+      <w:r>
+        <w:rPr>
+          <w:rFonts w:asciiTheme="minorHAnsi" w:hAnsiTheme="minorHAnsi" w:cstheme="minorHAnsi"/>
+        </w:rPr>
+        <w:t xml:space="preserve"> wide variety of uses from reading the price of an item to helping in setting the time of a washing machine, describing the type of beverage in the cup to identifying what the giraffe in a zoo is eating. This chatbot leverages the power of computer vision and natural language processing to liberate </w:t>
+      </w:r>
+      <w:r>
+        <w:rPr>
+          <w:rFonts w:asciiTheme="minorHAnsi" w:hAnsiTheme="minorHAnsi" w:cstheme="minorHAnsi"/>
+        </w:rPr>
+        <w:t>any visual burned that visually impaired people may encounter and makes their everyday life easier.</w:t>
       </w:r>
     </w:p>
     <w:p>
@@ -1103,23 +1196,20 @@
         <w:pStyle w:val="ListParagraph"/>
         <w:numPr>
           <w:ilvl w:val="0"/>
-          <w:numId w:val="3"/>
+          <w:numId w:val="7"/>
         </w:numPr>
-        <w:spacing w:line="276" w:lineRule="auto"/>
-        <w:jc w:val="both"/>
-        <w:rPr>
-          <w:rFonts w:asciiTheme="minorHAnsi" w:hAnsiTheme="minorHAnsi" w:cstheme="minorHAnsi"/>
-          <w:sz w:val="28"/>
-          <w:szCs w:val="28"/>
-        </w:rPr>
-      </w:pPr>
-      <w:r>
-        <w:rPr>
-          <w:rFonts w:asciiTheme="minorHAnsi" w:hAnsiTheme="minorHAnsi" w:cstheme="minorHAnsi"/>
-          <w:sz w:val="28"/>
-          <w:szCs w:val="28"/>
-        </w:rPr>
-        <w:t>Converting human speech to text.</w:t>
+        <w:spacing w:before="240" w:line="276" w:lineRule="auto"/>
+        <w:rPr>
+          <w:rFonts w:asciiTheme="minorHAnsi" w:hAnsiTheme="minorHAnsi" w:cstheme="minorHAnsi"/>
+          <w:b/>
+          <w:bCs/>
+        </w:rPr>
+      </w:pPr>
+      <w:r>
+        <w:rPr>
+          <w:rFonts w:asciiTheme="minorHAnsi" w:hAnsiTheme="minorHAnsi" w:cstheme="minorHAnsi"/>
+        </w:rPr>
+        <w:t>Design and implement a Visual Question Answering model which takes an image and a text question as input outputs an answer</w:t>
       </w:r>
     </w:p>
     <w:p>
@@ -1127,39 +1217,34 @@
         <w:pStyle w:val="ListParagraph"/>
         <w:numPr>
           <w:ilvl w:val="0"/>
-          <w:numId w:val="3"/>
+          <w:numId w:val="7"/>
         </w:numPr>
-        <w:spacing w:line="276" w:lineRule="auto"/>
-        <w:jc w:val="both"/>
-        <w:rPr>
-          <w:rFonts w:asciiTheme="minorHAnsi" w:hAnsiTheme="minorHAnsi" w:cstheme="minorHAnsi"/>
-          <w:sz w:val="28"/>
-          <w:szCs w:val="28"/>
-        </w:rPr>
-      </w:pPr>
-      <w:r>
-        <w:rPr>
-          <w:rFonts w:asciiTheme="minorHAnsi" w:hAnsiTheme="minorHAnsi" w:cstheme="minorHAnsi"/>
-          <w:sz w:val="28"/>
-          <w:szCs w:val="28"/>
-        </w:rPr>
-        <w:t>Answering the questions asked by the users about the given scene by using Visual Question Answering</w:t>
-      </w:r>
-      <w:r>
-        <w:rPr>
-          <w:rFonts w:asciiTheme="minorHAnsi" w:hAnsiTheme="minorHAnsi" w:cstheme="minorHAnsi"/>
-          <w:sz w:val="28"/>
-          <w:szCs w:val="28"/>
-        </w:rPr>
-        <w:t xml:space="preserve"> model</w:t>
-      </w:r>
-      <w:r>
-        <w:rPr>
-          <w:rFonts w:asciiTheme="minorHAnsi" w:hAnsiTheme="minorHAnsi" w:cstheme="minorHAnsi"/>
-          <w:sz w:val="28"/>
-          <w:szCs w:val="28"/>
-        </w:rPr>
-        <w:t>.</w:t>
+        <w:spacing w:before="240" w:line="276" w:lineRule="auto"/>
+        <w:rPr>
+          <w:rFonts w:asciiTheme="minorHAnsi" w:hAnsiTheme="minorHAnsi" w:cstheme="minorHAnsi"/>
+          <w:b/>
+          <w:bCs/>
+        </w:rPr>
+      </w:pPr>
+      <w:r>
+        <w:rPr>
+          <w:rFonts w:asciiTheme="minorHAnsi" w:hAnsiTheme="minorHAnsi" w:cstheme="minorHAnsi"/>
+        </w:rPr>
+        <w:t xml:space="preserve">Create an interface for speech to text </w:t>
+      </w:r>
+      <w:r>
+        <w:rPr>
+          <w:rFonts w:asciiTheme="minorHAnsi" w:hAnsiTheme="minorHAnsi" w:cstheme="minorHAnsi"/>
+          <w:color w:val="222222"/>
+          <w:shd w:val="clear" w:color="auto" w:fill="FFFFFF"/>
+        </w:rPr>
+        <w:t>interconversion</w:t>
+      </w:r>
+      <w:r>
+        <w:rPr>
+          <w:rFonts w:asciiTheme="minorHAnsi" w:hAnsiTheme="minorHAnsi" w:cstheme="minorHAnsi"/>
+        </w:rPr>
+        <w:t xml:space="preserve"> and prompts for the user</w:t>
       </w:r>
     </w:p>
     <w:p>
@@ -1167,39 +1252,20 @@
         <w:pStyle w:val="ListParagraph"/>
         <w:numPr>
           <w:ilvl w:val="0"/>
-          <w:numId w:val="3"/>
+          <w:numId w:val="7"/>
         </w:numPr>
-        <w:spacing w:line="276" w:lineRule="auto"/>
-        <w:jc w:val="both"/>
-        <w:rPr>
-          <w:rFonts w:asciiTheme="minorHAnsi" w:hAnsiTheme="minorHAnsi" w:cstheme="minorHAnsi"/>
-          <w:sz w:val="28"/>
-          <w:szCs w:val="28"/>
-        </w:rPr>
-      </w:pPr>
-      <w:r>
-        <w:rPr>
-          <w:rFonts w:asciiTheme="minorHAnsi" w:hAnsiTheme="minorHAnsi" w:cstheme="minorHAnsi"/>
-          <w:sz w:val="28"/>
-          <w:szCs w:val="28"/>
-        </w:rPr>
-        <w:t xml:space="preserve">Identifying any important </w:t>
-      </w:r>
-      <w:r>
-        <w:rPr>
-          <w:rFonts w:asciiTheme="minorHAnsi" w:hAnsiTheme="minorHAnsi" w:cstheme="minorHAnsi"/>
-          <w:sz w:val="28"/>
-          <w:szCs w:val="28"/>
-        </w:rPr>
-        <w:t>elements</w:t>
-      </w:r>
-      <w:r>
-        <w:rPr>
-          <w:rFonts w:asciiTheme="minorHAnsi" w:hAnsiTheme="minorHAnsi" w:cstheme="minorHAnsi"/>
-          <w:sz w:val="28"/>
-          <w:szCs w:val="28"/>
-        </w:rPr>
-        <w:t xml:space="preserve"> from a scene.</w:t>
+        <w:spacing w:before="240" w:line="276" w:lineRule="auto"/>
+        <w:rPr>
+          <w:rFonts w:asciiTheme="minorHAnsi" w:hAnsiTheme="minorHAnsi" w:cstheme="minorHAnsi"/>
+          <w:b/>
+          <w:bCs/>
+        </w:rPr>
+      </w:pPr>
+      <w:r>
+        <w:rPr>
+          <w:rFonts w:asciiTheme="minorHAnsi" w:hAnsiTheme="minorHAnsi" w:cstheme="minorHAnsi"/>
+        </w:rPr>
+        <w:t>Implement scene summarization</w:t>
       </w:r>
     </w:p>
     <w:p>
@@ -1207,135 +1273,20 @@
         <w:pStyle w:val="ListParagraph"/>
         <w:numPr>
           <w:ilvl w:val="0"/>
-          <w:numId w:val="3"/>
+          <w:numId w:val="7"/>
         </w:numPr>
-        <w:spacing w:line="276" w:lineRule="auto"/>
-        <w:jc w:val="both"/>
-        <w:rPr>
-          <w:rFonts w:asciiTheme="minorHAnsi" w:hAnsiTheme="minorHAnsi" w:cstheme="minorHAnsi"/>
-          <w:sz w:val="28"/>
-          <w:szCs w:val="28"/>
-        </w:rPr>
-      </w:pPr>
-      <w:r>
-        <w:rPr>
-          <w:rFonts w:asciiTheme="minorHAnsi" w:hAnsiTheme="minorHAnsi" w:cstheme="minorHAnsi"/>
-          <w:sz w:val="28"/>
-          <w:szCs w:val="28"/>
-        </w:rPr>
-        <w:t>A Chat-bot system for conversing with user</w:t>
-      </w:r>
-      <w:r>
-        <w:rPr>
-          <w:rFonts w:asciiTheme="minorHAnsi" w:hAnsiTheme="minorHAnsi" w:cstheme="minorHAnsi"/>
-          <w:sz w:val="28"/>
-          <w:szCs w:val="28"/>
-        </w:rPr>
-        <w:t>s</w:t>
-      </w:r>
-      <w:r>
-        <w:rPr>
-          <w:rFonts w:asciiTheme="minorHAnsi" w:hAnsiTheme="minorHAnsi" w:cstheme="minorHAnsi"/>
-          <w:sz w:val="28"/>
-          <w:szCs w:val="28"/>
-        </w:rPr>
-        <w:t>.</w:t>
-      </w:r>
-    </w:p>
-    <w:p>
-      <w:pPr>
-        <w:pStyle w:val="ListParagraph"/>
-        <w:numPr>
-          <w:ilvl w:val="0"/>
-          <w:numId w:val="3"/>
-        </w:numPr>
-        <w:spacing w:line="276" w:lineRule="auto"/>
-        <w:jc w:val="both"/>
-        <w:rPr>
-          <w:rFonts w:asciiTheme="minorHAnsi" w:hAnsiTheme="minorHAnsi" w:cstheme="minorHAnsi"/>
-          <w:sz w:val="28"/>
-          <w:szCs w:val="28"/>
-        </w:rPr>
-      </w:pPr>
-      <w:r>
-        <w:rPr>
-          <w:rFonts w:asciiTheme="minorHAnsi" w:hAnsiTheme="minorHAnsi" w:cstheme="minorHAnsi"/>
-          <w:sz w:val="28"/>
-          <w:szCs w:val="28"/>
-        </w:rPr>
-        <w:t>Describing about the current scene</w:t>
-      </w:r>
-      <w:r>
-        <w:rPr>
-          <w:rFonts w:asciiTheme="minorHAnsi" w:hAnsiTheme="minorHAnsi" w:cstheme="minorHAnsi"/>
-          <w:sz w:val="28"/>
-          <w:szCs w:val="28"/>
-        </w:rPr>
-        <w:t xml:space="preserve"> or any changes</w:t>
-      </w:r>
-      <w:r>
-        <w:rPr>
-          <w:rFonts w:asciiTheme="minorHAnsi" w:hAnsiTheme="minorHAnsi" w:cstheme="minorHAnsi"/>
-          <w:sz w:val="28"/>
-          <w:szCs w:val="28"/>
-        </w:rPr>
-        <w:t>.</w:t>
-      </w:r>
-    </w:p>
-    <w:p>
-      <w:pPr>
-        <w:pStyle w:val="ListParagraph"/>
-        <w:numPr>
-          <w:ilvl w:val="0"/>
-          <w:numId w:val="3"/>
-        </w:numPr>
-        <w:spacing w:line="276" w:lineRule="auto"/>
-        <w:jc w:val="both"/>
-        <w:rPr>
-          <w:rFonts w:asciiTheme="minorHAnsi" w:hAnsiTheme="minorHAnsi" w:cstheme="minorHAnsi"/>
-          <w:sz w:val="28"/>
-          <w:szCs w:val="28"/>
-        </w:rPr>
-      </w:pPr>
-      <w:r>
-        <w:rPr>
-          <w:rFonts w:asciiTheme="minorHAnsi" w:hAnsiTheme="minorHAnsi" w:cstheme="minorHAnsi"/>
-          <w:sz w:val="28"/>
-          <w:szCs w:val="28"/>
-        </w:rPr>
-        <w:t>Android</w:t>
-      </w:r>
-      <w:r>
-        <w:rPr>
-          <w:rFonts w:asciiTheme="minorHAnsi" w:hAnsiTheme="minorHAnsi" w:cstheme="minorHAnsi"/>
-          <w:sz w:val="28"/>
-          <w:szCs w:val="28"/>
-        </w:rPr>
-        <w:t>/Web</w:t>
-      </w:r>
-      <w:r>
-        <w:rPr>
-          <w:rFonts w:asciiTheme="minorHAnsi" w:hAnsiTheme="minorHAnsi" w:cstheme="minorHAnsi"/>
-          <w:sz w:val="28"/>
-          <w:szCs w:val="28"/>
-        </w:rPr>
-        <w:t xml:space="preserve"> Application </w:t>
-      </w:r>
-      <w:r>
-        <w:rPr>
-          <w:rFonts w:asciiTheme="minorHAnsi" w:hAnsiTheme="minorHAnsi" w:cstheme="minorHAnsi"/>
-          <w:sz w:val="28"/>
-          <w:szCs w:val="28"/>
-        </w:rPr>
-        <w:t>as the final product</w:t>
-      </w:r>
-      <w:r>
-        <w:rPr>
-          <w:rFonts w:asciiTheme="minorHAnsi" w:hAnsiTheme="minorHAnsi" w:cstheme="minorHAnsi"/>
-          <w:sz w:val="28"/>
-          <w:szCs w:val="28"/>
-        </w:rPr>
-        <w:t>.</w:t>
+        <w:spacing w:before="240" w:line="276" w:lineRule="auto"/>
+        <w:rPr>
+          <w:rFonts w:asciiTheme="minorHAnsi" w:hAnsiTheme="minorHAnsi" w:cstheme="minorHAnsi"/>
+          <w:b/>
+          <w:bCs/>
+        </w:rPr>
+      </w:pPr>
+      <w:r>
+        <w:rPr>
+          <w:rFonts w:asciiTheme="minorHAnsi" w:hAnsiTheme="minorHAnsi" w:cstheme="minorHAnsi"/>
+        </w:rPr>
+        <w:t>Implement scene change detection and warning indicators for potential dangers.</w:t>
       </w:r>
     </w:p>
     <w:p>
@@ -1369,17 +1320,51 @@
         <w:jc w:val="both"/>
         <w:rPr>
           <w:rFonts w:asciiTheme="minorHAnsi" w:hAnsiTheme="minorHAnsi" w:cstheme="minorHAnsi"/>
-          <w:sz w:val="28"/>
-          <w:szCs w:val="28"/>
-        </w:rPr>
-      </w:pPr>
-      <w:r>
-        <w:rPr>
-          <w:rFonts w:asciiTheme="minorHAnsi" w:hAnsiTheme="minorHAnsi" w:cstheme="minorHAnsi"/>
-          <w:sz w:val="28"/>
-          <w:szCs w:val="28"/>
-        </w:rPr>
-        <w:t>Optimizing the model for mobile devices.</w:t>
+        </w:rPr>
+      </w:pPr>
+      <w:r>
+        <w:rPr>
+          <w:rFonts w:asciiTheme="minorHAnsi" w:hAnsiTheme="minorHAnsi" w:cstheme="minorHAnsi"/>
+        </w:rPr>
+        <w:t>Using smart glass</w:t>
+      </w:r>
+      <w:r>
+        <w:rPr>
+          <w:rFonts w:asciiTheme="minorHAnsi" w:hAnsiTheme="minorHAnsi" w:cstheme="minorHAnsi"/>
+        </w:rPr>
+        <w:t>es</w:t>
+      </w:r>
+      <w:r>
+        <w:rPr>
+          <w:rFonts w:asciiTheme="minorHAnsi" w:hAnsiTheme="minorHAnsi" w:cstheme="minorHAnsi"/>
+        </w:rPr>
+        <w:t xml:space="preserve"> with</w:t>
+      </w:r>
+      <w:r>
+        <w:rPr>
+          <w:rFonts w:asciiTheme="minorHAnsi" w:hAnsiTheme="minorHAnsi" w:cstheme="minorHAnsi"/>
+        </w:rPr>
+        <w:t xml:space="preserve"> a</w:t>
+      </w:r>
+      <w:r>
+        <w:rPr>
+          <w:rFonts w:asciiTheme="minorHAnsi" w:hAnsiTheme="minorHAnsi" w:cstheme="minorHAnsi"/>
+        </w:rPr>
+        <w:t xml:space="preserve"> camera and running the model on</w:t>
+      </w:r>
+      <w:r>
+        <w:rPr>
+          <w:rFonts w:asciiTheme="minorHAnsi" w:hAnsiTheme="minorHAnsi" w:cstheme="minorHAnsi"/>
+        </w:rPr>
+        <w:t xml:space="preserve"> the</w:t>
+      </w:r>
+      <w:bookmarkStart w:id="1" w:name="_GoBack"/>
+      <w:bookmarkEnd w:id="1"/>
+      <w:r>
+        <w:rPr>
+          <w:rFonts w:asciiTheme="minorHAnsi" w:hAnsiTheme="minorHAnsi" w:cstheme="minorHAnsi"/>
+        </w:rPr>
+        <w:t xml:space="preserve"> cloud for increased convenience. </w:t>
       </w:r>
     </w:p>
     <w:p>
@@ -1393,27 +1378,13 @@
         <w:jc w:val="both"/>
         <w:rPr>
           <w:rFonts w:asciiTheme="minorHAnsi" w:hAnsiTheme="minorHAnsi" w:cstheme="minorHAnsi"/>
-          <w:sz w:val="28"/>
-          <w:szCs w:val="28"/>
-        </w:rPr>
-      </w:pPr>
-      <w:r>
-        <w:rPr>
-          <w:rFonts w:asciiTheme="minorHAnsi" w:hAnsiTheme="minorHAnsi" w:cstheme="minorHAnsi"/>
-          <w:sz w:val="28"/>
-          <w:szCs w:val="28"/>
-        </w:rPr>
-        <w:t>Processing Speech Queries</w:t>
-      </w:r>
-      <w:bookmarkStart w:id="1" w:name="_GoBack"/>
-      <w:bookmarkEnd w:id="1"/>
-      <w:r>
-        <w:rPr>
-          <w:rFonts w:asciiTheme="minorHAnsi" w:hAnsiTheme="minorHAnsi" w:cstheme="minorHAnsi"/>
-          <w:sz w:val="28"/>
-          <w:szCs w:val="28"/>
-        </w:rPr>
-        <w:t xml:space="preserve"> to interact with other application or internet.</w:t>
+        </w:rPr>
+      </w:pPr>
+      <w:r>
+        <w:rPr>
+          <w:rFonts w:asciiTheme="minorHAnsi" w:hAnsiTheme="minorHAnsi" w:cstheme="minorHAnsi"/>
+        </w:rPr>
+        <w:t>Decreasing the speech to text and text to model output error rate and obtaining more specific answers</w:t>
       </w:r>
     </w:p>
     <w:sectPr>
@@ -1429,7 +1400,7 @@
 </file>
 
 <file path=word/endnotes.xml><?xml version="1.0" encoding="utf-8"?>
-<w:endnotes xmlns:wpc="http://schemas.microsoft.com/office/word/2010/wordprocessingCanvas" xmlns:cx="http://schemas.microsoft.com/office/drawing/2014/chartex" xmlns:mc="http://schemas.openxmlformats.org/markup-compatibility/2006" xmlns:o="urn:schemas-microsoft-com:office:office" xmlns:r="http://schemas.openxmlformats.org/officeDocument/2006/relationships" xmlns:m="http://schemas.openxmlformats.org/officeDocument/2006/math" xmlns:v="urn:schemas-microsoft-com:vml" xmlns:wp14="http://schemas.microsoft.com/office/word/2010/wordprocessingDrawing" xmlns:wp="http://schemas.openxmlformats.org/drawingml/2006/wordprocessingDrawing" xmlns:w10="urn:schemas-microsoft-com:office:word" xmlns:w="http://schemas.openxmlformats.org/wordprocessingml/2006/main" xmlns:w14="http://schemas.microsoft.com/office/word/2010/wordml" xmlns:w15="http://schemas.microsoft.com/office/word/2012/wordml" xmlns:w16se="http://schemas.microsoft.com/office/word/2015/wordml/symex" xmlns:wpg="http://schemas.microsoft.com/office/word/2010/wordprocessingGroup" xmlns:wpi="http://schemas.microsoft.com/office/word/2010/wordprocessingInk" xmlns:wne="http://schemas.microsoft.com/office/word/2006/wordml" xmlns:wps="http://schemas.microsoft.com/office/word/2010/wordprocessingShape" mc:Ignorable="w14 w15 w16se wp14">
+<w:endnotes xmlns:wpc="http://schemas.microsoft.com/office/word/2010/wordprocessingCanvas" xmlns:cx="http://schemas.microsoft.com/office/drawing/2014/chartex" xmlns:cx1="http://schemas.microsoft.com/office/drawing/2015/9/8/chartex" xmlns:cx2="http://schemas.microsoft.com/office/drawing/2015/10/21/chartex" xmlns:cx3="http://schemas.microsoft.com/office/drawing/2016/5/9/chartex" xmlns:cx4="http://schemas.microsoft.com/office/drawing/2016/5/10/chartex" xmlns:cx5="http://schemas.microsoft.com/office/drawing/2016/5/11/chartex" xmlns:cx6="http://schemas.microsoft.com/office/drawing/2016/5/12/chartex" xmlns:cx7="http://schemas.microsoft.com/office/drawing/2016/5/13/chartex" xmlns:cx8="http://schemas.microsoft.com/office/drawing/2016/5/14/chartex" xmlns:mc="http://schemas.openxmlformats.org/markup-compatibility/2006" xmlns:aink="http://schemas.microsoft.com/office/drawing/2016/ink" xmlns:am3d="http://schemas.microsoft.com/office/drawing/2017/model3d" xmlns:o="urn:schemas-microsoft-com:office:office" xmlns:r="http://schemas.openxmlformats.org/officeDocument/2006/relationships" xmlns:m="http://schemas.openxmlformats.org/officeDocument/2006/math" xmlns:v="urn:schemas-microsoft-com:vml" xmlns:wp14="http://schemas.microsoft.com/office/word/2010/wordprocessingDrawing" xmlns:wp="http://schemas.openxmlformats.org/drawingml/2006/wordprocessingDrawing" xmlns:w10="urn:schemas-microsoft-com:office:word" xmlns:w="http://schemas.openxmlformats.org/wordprocessingml/2006/main" xmlns:w14="http://schemas.microsoft.com/office/word/2010/wordml" xmlns:w15="http://schemas.microsoft.com/office/word/2012/wordml" xmlns:w16cid="http://schemas.microsoft.com/office/word/2016/wordml/cid" xmlns:w16se="http://schemas.microsoft.com/office/word/2015/wordml/symex" xmlns:wpg="http://schemas.microsoft.com/office/word/2010/wordprocessingGroup" xmlns:wpi="http://schemas.microsoft.com/office/word/2010/wordprocessingInk" xmlns:wne="http://schemas.microsoft.com/office/word/2006/wordml" xmlns:wps="http://schemas.microsoft.com/office/word/2010/wordprocessingShape" mc:Ignorable="w14 w15 w16se w16cid wp14">
   <w:endnote w:type="separator" w:id="-1">
     <w:p>
       <w:r>
@@ -1448,7 +1419,7 @@
 </file>
 
 <file path=word/footnotes.xml><?xml version="1.0" encoding="utf-8"?>
-<w:footnotes xmlns:wpc="http://schemas.microsoft.com/office/word/2010/wordprocessingCanvas" xmlns:cx="http://schemas.microsoft.com/office/drawing/2014/chartex" xmlns:mc="http://schemas.openxmlformats.org/markup-compatibility/2006" xmlns:o="urn:schemas-microsoft-com:office:office" xmlns:r="http://schemas.openxmlformats.org/officeDocument/2006/relationships" xmlns:m="http://schemas.openxmlformats.org/officeDocument/2006/math" xmlns:v="urn:schemas-microsoft-com:vml" xmlns:wp14="http://schemas.microsoft.com/office/word/2010/wordprocessingDrawing" xmlns:wp="http://schemas.openxmlformats.org/drawingml/2006/wordprocessingDrawing" xmlns:w10="urn:schemas-microsoft-com:office:word" xmlns:w="http://schemas.openxmlformats.org/wordprocessingml/2006/main" xmlns:w14="http://schemas.microsoft.com/office/word/2010/wordml" xmlns:w15="http://schemas.microsoft.com/office/word/2012/wordml" xmlns:w16se="http://schemas.microsoft.com/office/word/2015/wordml/symex" xmlns:wpg="http://schemas.microsoft.com/office/word/2010/wordprocessingGroup" xmlns:wpi="http://schemas.microsoft.com/office/word/2010/wordprocessingInk" xmlns:wne="http://schemas.microsoft.com/office/word/2006/wordml" xmlns:wps="http://schemas.microsoft.com/office/word/2010/wordprocessingShape" mc:Ignorable="w14 w15 w16se wp14">
+<w:footnotes xmlns:wpc="http://schemas.microsoft.com/office/word/2010/wordprocessingCanvas" xmlns:cx="http://schemas.microsoft.com/office/drawing/2014/chartex" xmlns:cx1="http://schemas.microsoft.com/office/drawing/2015/9/8/chartex" xmlns:cx2="http://schemas.microsoft.com/office/drawing/2015/10/21/chartex" xmlns:cx3="http://schemas.microsoft.com/office/drawing/2016/5/9/chartex" xmlns:cx4="http://schemas.microsoft.com/office/drawing/2016/5/10/chartex" xmlns:cx5="http://schemas.microsoft.com/office/drawing/2016/5/11/chartex" xmlns:cx6="http://schemas.microsoft.com/office/drawing/2016/5/12/chartex" xmlns:cx7="http://schemas.microsoft.com/office/drawing/2016/5/13/chartex" xmlns:cx8="http://schemas.microsoft.com/office/drawing/2016/5/14/chartex" xmlns:mc="http://schemas.openxmlformats.org/markup-compatibility/2006" xmlns:aink="http://schemas.microsoft.com/office/drawing/2016/ink" xmlns:am3d="http://schemas.microsoft.com/office/drawing/2017/model3d" xmlns:o="urn:schemas-microsoft-com:office:office" xmlns:r="http://schemas.openxmlformats.org/officeDocument/2006/relationships" xmlns:m="http://schemas.openxmlformats.org/officeDocument/2006/math" xmlns:v="urn:schemas-microsoft-com:vml" xmlns:wp14="http://schemas.microsoft.com/office/word/2010/wordprocessingDrawing" xmlns:wp="http://schemas.openxmlformats.org/drawingml/2006/wordprocessingDrawing" xmlns:w10="urn:schemas-microsoft-com:office:word" xmlns:w="http://schemas.openxmlformats.org/wordprocessingml/2006/main" xmlns:w14="http://schemas.microsoft.com/office/word/2010/wordml" xmlns:w15="http://schemas.microsoft.com/office/word/2012/wordml" xmlns:w16cid="http://schemas.microsoft.com/office/word/2016/wordml/cid" xmlns:w16se="http://schemas.microsoft.com/office/word/2015/wordml/symex" xmlns:wpg="http://schemas.microsoft.com/office/word/2010/wordprocessingGroup" xmlns:wpi="http://schemas.microsoft.com/office/word/2010/wordprocessingInk" xmlns:wne="http://schemas.microsoft.com/office/word/2006/wordml" xmlns:wps="http://schemas.microsoft.com/office/word/2010/wordprocessingShape" mc:Ignorable="w14 w15 w16se w16cid wp14">
   <w:footnote w:type="separator" w:id="-1">
     <w:p>
       <w:r>
@@ -1467,7 +1438,7 @@
 </file>
 
 <file path=word/header1.xml><?xml version="1.0" encoding="utf-8"?>
-<w:hdr xmlns:wpc="http://schemas.microsoft.com/office/word/2010/wordprocessingCanvas" xmlns:cx="http://schemas.microsoft.com/office/drawing/2014/chartex" xmlns:mc="http://schemas.openxmlformats.org/markup-compatibility/2006" xmlns:o="urn:schemas-microsoft-com:office:office" xmlns:r="http://schemas.openxmlformats.org/officeDocument/2006/relationships" xmlns:m="http://schemas.openxmlformats.org/officeDocument/2006/math" xmlns:v="urn:schemas-microsoft-com:vml" xmlns:wp14="http://schemas.microsoft.com/office/word/2010/wordprocessingDrawing" xmlns:wp="http://schemas.openxmlformats.org/drawingml/2006/wordprocessingDrawing" xmlns:w10="urn:schemas-microsoft-com:office:word" xmlns:w="http://schemas.openxmlformats.org/wordprocessingml/2006/main" xmlns:w14="http://schemas.microsoft.com/office/word/2010/wordml" xmlns:w15="http://schemas.microsoft.com/office/word/2012/wordml" xmlns:w16se="http://schemas.microsoft.com/office/word/2015/wordml/symex" xmlns:wpg="http://schemas.microsoft.com/office/word/2010/wordprocessingGroup" xmlns:wpi="http://schemas.microsoft.com/office/word/2010/wordprocessingInk" xmlns:wne="http://schemas.microsoft.com/office/word/2006/wordml" xmlns:wps="http://schemas.microsoft.com/office/word/2010/wordprocessingShape" mc:Ignorable="w14 w15 w16se wp14">
+<w:hdr xmlns:wpc="http://schemas.microsoft.com/office/word/2010/wordprocessingCanvas" xmlns:cx="http://schemas.microsoft.com/office/drawing/2014/chartex" xmlns:cx1="http://schemas.microsoft.com/office/drawing/2015/9/8/chartex" xmlns:cx2="http://schemas.microsoft.com/office/drawing/2015/10/21/chartex" xmlns:cx3="http://schemas.microsoft.com/office/drawing/2016/5/9/chartex" xmlns:cx4="http://schemas.microsoft.com/office/drawing/2016/5/10/chartex" xmlns:cx5="http://schemas.microsoft.com/office/drawing/2016/5/11/chartex" xmlns:cx6="http://schemas.microsoft.com/office/drawing/2016/5/12/chartex" xmlns:cx7="http://schemas.microsoft.com/office/drawing/2016/5/13/chartex" xmlns:cx8="http://schemas.microsoft.com/office/drawing/2016/5/14/chartex" xmlns:mc="http://schemas.openxmlformats.org/markup-compatibility/2006" xmlns:aink="http://schemas.microsoft.com/office/drawing/2016/ink" xmlns:am3d="http://schemas.microsoft.com/office/drawing/2017/model3d" xmlns:o="urn:schemas-microsoft-com:office:office" xmlns:r="http://schemas.openxmlformats.org/officeDocument/2006/relationships" xmlns:m="http://schemas.openxmlformats.org/officeDocument/2006/math" xmlns:v="urn:schemas-microsoft-com:vml" xmlns:wp14="http://schemas.microsoft.com/office/word/2010/wordprocessingDrawing" xmlns:wp="http://schemas.openxmlformats.org/drawingml/2006/wordprocessingDrawing" xmlns:w10="urn:schemas-microsoft-com:office:word" xmlns:w="http://schemas.openxmlformats.org/wordprocessingml/2006/main" xmlns:w14="http://schemas.microsoft.com/office/word/2010/wordml" xmlns:w15="http://schemas.microsoft.com/office/word/2012/wordml" xmlns:w16cid="http://schemas.microsoft.com/office/word/2016/wordml/cid" xmlns:w16se="http://schemas.microsoft.com/office/word/2015/wordml/symex" xmlns:wpg="http://schemas.microsoft.com/office/word/2010/wordprocessingGroup" xmlns:wpi="http://schemas.microsoft.com/office/word/2010/wordprocessingInk" xmlns:wne="http://schemas.microsoft.com/office/word/2006/wordml" xmlns:wps="http://schemas.microsoft.com/office/word/2010/wordprocessingShape" mc:Ignorable="w14 w15 w16se w16cid wp14">
   <w:p>
     <w:pPr>
       <w:jc w:val="center"/>
@@ -1483,7 +1454,7 @@
         <w:lang w:eastAsia="en-US" w:bidi="kn-IN"/>
       </w:rPr>
       <w:drawing>
-        <wp:inline distT="0" distB="0" distL="0" distR="0" wp14:anchorId="4DDEE404" wp14:editId="7ADE3A40">
+        <wp:inline distT="0" distB="0" distL="0" distR="0" wp14:anchorId="1AB12B1E" wp14:editId="19CFD666">
           <wp:extent cx="5943600" cy="676275"/>
           <wp:effectExtent l="0" t="0" r="0" b="9525"/>
           <wp:docPr id="2" name="Picture 2" descr="NMAMIT Style with Logo high resolution - Black"/>
@@ -1657,7 +1628,7 @@
       <mc:AlternateContent>
         <mc:Choice Requires="wps">
           <w:drawing>
-            <wp:anchor distT="0" distB="0" distL="114300" distR="114300" simplePos="0" relativeHeight="251661312" behindDoc="0" locked="0" layoutInCell="1" allowOverlap="1" wp14:anchorId="3A6DB06C" wp14:editId="1D15ECCA">
+            <wp:anchor distT="0" distB="0" distL="114300" distR="114300" simplePos="0" relativeHeight="251661312" behindDoc="0" locked="0" layoutInCell="1" allowOverlap="1" wp14:anchorId="5560B8E2" wp14:editId="7AA187EC">
               <wp:simplePos x="0" y="0"/>
               <wp:positionH relativeFrom="column">
                 <wp:posOffset>0</wp:posOffset>
@@ -1744,7 +1715,7 @@
 </file>
 
 <file path=word/numbering.xml><?xml version="1.0" encoding="utf-8"?>
-<w:numbering xmlns:wpc="http://schemas.microsoft.com/office/word/2010/wordprocessingCanvas" xmlns:cx="http://schemas.microsoft.com/office/drawing/2014/chartex" xmlns:mc="http://schemas.openxmlformats.org/markup-compatibility/2006" xmlns:o="urn:schemas-microsoft-com:office:office" xmlns:r="http://schemas.openxmlformats.org/officeDocument/2006/relationships" xmlns:m="http://schemas.openxmlformats.org/officeDocument/2006/math" xmlns:v="urn:schemas-microsoft-com:vml" xmlns:wp14="http://schemas.microsoft.com/office/word/2010/wordprocessingDrawing" xmlns:wp="http://schemas.openxmlformats.org/drawingml/2006/wordprocessingDrawing" xmlns:w10="urn:schemas-microsoft-com:office:word" xmlns:w="http://schemas.openxmlformats.org/wordprocessingml/2006/main" xmlns:w14="http://schemas.microsoft.com/office/word/2010/wordml" xmlns:w15="http://schemas.microsoft.com/office/word/2012/wordml" xmlns:w16se="http://schemas.microsoft.com/office/word/2015/wordml/symex" xmlns:wpg="http://schemas.microsoft.com/office/word/2010/wordprocessingGroup" xmlns:wpi="http://schemas.microsoft.com/office/word/2010/wordprocessingInk" xmlns:wne="http://schemas.microsoft.com/office/word/2006/wordml" xmlns:wps="http://schemas.microsoft.com/office/word/2010/wordprocessingShape" mc:Ignorable="w14 w15 w16se wp14">
+<w:numbering xmlns:wpc="http://schemas.microsoft.com/office/word/2010/wordprocessingCanvas" xmlns:cx="http://schemas.microsoft.com/office/drawing/2014/chartex" xmlns:cx1="http://schemas.microsoft.com/office/drawing/2015/9/8/chartex" xmlns:cx2="http://schemas.microsoft.com/office/drawing/2015/10/21/chartex" xmlns:cx3="http://schemas.microsoft.com/office/drawing/2016/5/9/chartex" xmlns:cx4="http://schemas.microsoft.com/office/drawing/2016/5/10/chartex" xmlns:cx5="http://schemas.microsoft.com/office/drawing/2016/5/11/chartex" xmlns:cx6="http://schemas.microsoft.com/office/drawing/2016/5/12/chartex" xmlns:cx7="http://schemas.microsoft.com/office/drawing/2016/5/13/chartex" xmlns:cx8="http://schemas.microsoft.com/office/drawing/2016/5/14/chartex" xmlns:mc="http://schemas.openxmlformats.org/markup-compatibility/2006" xmlns:aink="http://schemas.microsoft.com/office/drawing/2016/ink" xmlns:am3d="http://schemas.microsoft.com/office/drawing/2017/model3d" xmlns:o="urn:schemas-microsoft-com:office:office" xmlns:r="http://schemas.openxmlformats.org/officeDocument/2006/relationships" xmlns:m="http://schemas.openxmlformats.org/officeDocument/2006/math" xmlns:v="urn:schemas-microsoft-com:vml" xmlns:wp14="http://schemas.microsoft.com/office/word/2010/wordprocessingDrawing" xmlns:wp="http://schemas.openxmlformats.org/drawingml/2006/wordprocessingDrawing" xmlns:w10="urn:schemas-microsoft-com:office:word" xmlns:w="http://schemas.openxmlformats.org/wordprocessingml/2006/main" xmlns:w14="http://schemas.microsoft.com/office/word/2010/wordml" xmlns:w15="http://schemas.microsoft.com/office/word/2012/wordml" xmlns:w16cid="http://schemas.microsoft.com/office/word/2016/wordml/cid" xmlns:w16se="http://schemas.microsoft.com/office/word/2015/wordml/symex" xmlns:wpg="http://schemas.microsoft.com/office/word/2010/wordprocessingGroup" xmlns:wpi="http://schemas.microsoft.com/office/word/2010/wordprocessingInk" xmlns:wne="http://schemas.microsoft.com/office/word/2006/wordml" xmlns:wps="http://schemas.microsoft.com/office/word/2010/wordprocessingShape" mc:Ignorable="w14 w15 w16se w16cid wp14">
   <w:abstractNum w:abstractNumId="0" w15:restartNumberingAfterBreak="0">
     <w:nsid w:val="13E032B8"/>
     <w:multiLevelType w:val="hybridMultilevel"/>
@@ -1832,6 +1803,280 @@
     </w:lvl>
   </w:abstractNum>
   <w:abstractNum w:abstractNumId="1" w15:restartNumberingAfterBreak="0">
+    <w:nsid w:val="16723733"/>
+    <w:multiLevelType w:val="hybridMultilevel"/>
+    <w:tmpl w:val="4F4219F8"/>
+    <w:lvl w:ilvl="0" w:tplc="AFB08342">
+      <w:start w:val="1"/>
+      <w:numFmt w:val="decimal"/>
+      <w:lvlText w:val="%1."/>
+      <w:lvlJc w:val="left"/>
+      <w:pPr>
+        <w:ind w:left="1080" w:hanging="360"/>
+      </w:pPr>
+      <w:rPr>
+        <w:rFonts w:hint="default"/>
+        <w:b w:val="0"/>
+        <w:bCs w:val="0"/>
+        <w:sz w:val="24"/>
+        <w:szCs w:val="24"/>
+      </w:rPr>
+    </w:lvl>
+    <w:lvl w:ilvl="1" w:tplc="40090019" w:tentative="1">
+      <w:start w:val="1"/>
+      <w:numFmt w:val="lowerLetter"/>
+      <w:lvlText w:val="%2."/>
+      <w:lvlJc w:val="left"/>
+      <w:pPr>
+        <w:ind w:left="1800" w:hanging="360"/>
+      </w:pPr>
+    </w:lvl>
+    <w:lvl w:ilvl="2" w:tplc="4009001B" w:tentative="1">
+      <w:start w:val="1"/>
+      <w:numFmt w:val="lowerRoman"/>
+      <w:lvlText w:val="%3."/>
+      <w:lvlJc w:val="right"/>
+      <w:pPr>
+        <w:ind w:left="2520" w:hanging="180"/>
+      </w:pPr>
+    </w:lvl>
+    <w:lvl w:ilvl="3" w:tplc="4009000F" w:tentative="1">
+      <w:start w:val="1"/>
+      <w:numFmt w:val="decimal"/>
+      <w:lvlText w:val="%4."/>
+      <w:lvlJc w:val="left"/>
+      <w:pPr>
+        <w:ind w:left="3240" w:hanging="360"/>
+      </w:pPr>
+    </w:lvl>
+    <w:lvl w:ilvl="4" w:tplc="40090019" w:tentative="1">
+      <w:start w:val="1"/>
+      <w:numFmt w:val="lowerLetter"/>
+      <w:lvlText w:val="%5."/>
+      <w:lvlJc w:val="left"/>
+      <w:pPr>
+        <w:ind w:left="3960" w:hanging="360"/>
+      </w:pPr>
+    </w:lvl>
+    <w:lvl w:ilvl="5" w:tplc="4009001B" w:tentative="1">
+      <w:start w:val="1"/>
+      <w:numFmt w:val="lowerRoman"/>
+      <w:lvlText w:val="%6."/>
+      <w:lvlJc w:val="right"/>
+      <w:pPr>
+        <w:ind w:left="4680" w:hanging="180"/>
+      </w:pPr>
+    </w:lvl>
+    <w:lvl w:ilvl="6" w:tplc="4009000F" w:tentative="1">
+      <w:start w:val="1"/>
+      <w:numFmt w:val="decimal"/>
+      <w:lvlText w:val="%7."/>
+      <w:lvlJc w:val="left"/>
+      <w:pPr>
+        <w:ind w:left="5400" w:hanging="360"/>
+      </w:pPr>
+    </w:lvl>
+    <w:lvl w:ilvl="7" w:tplc="40090019" w:tentative="1">
+      <w:start w:val="1"/>
+      <w:numFmt w:val="lowerLetter"/>
+      <w:lvlText w:val="%8."/>
+      <w:lvlJc w:val="left"/>
+      <w:pPr>
+        <w:ind w:left="6120" w:hanging="360"/>
+      </w:pPr>
+    </w:lvl>
+    <w:lvl w:ilvl="8" w:tplc="4009001B" w:tentative="1">
+      <w:start w:val="1"/>
+      <w:numFmt w:val="lowerRoman"/>
+      <w:lvlText w:val="%9."/>
+      <w:lvlJc w:val="right"/>
+      <w:pPr>
+        <w:ind w:left="6840" w:hanging="180"/>
+      </w:pPr>
+    </w:lvl>
+  </w:abstractNum>
+  <w:abstractNum w:abstractNumId="2" w15:restartNumberingAfterBreak="0">
+    <w:nsid w:val="37200CA0"/>
+    <w:multiLevelType w:val="hybridMultilevel"/>
+    <w:tmpl w:val="BADAE87C"/>
+    <w:lvl w:ilvl="0" w:tplc="67580D9A">
+      <w:start w:val="1"/>
+      <w:numFmt w:val="decimal"/>
+      <w:lvlText w:val="%1."/>
+      <w:lvlJc w:val="left"/>
+      <w:pPr>
+        <w:ind w:left="720" w:hanging="360"/>
+      </w:pPr>
+      <w:rPr>
+        <w:rFonts w:hint="default"/>
+        <w:sz w:val="24"/>
+        <w:szCs w:val="24"/>
+      </w:rPr>
+    </w:lvl>
+    <w:lvl w:ilvl="1" w:tplc="40090019" w:tentative="1">
+      <w:start w:val="1"/>
+      <w:numFmt w:val="lowerLetter"/>
+      <w:lvlText w:val="%2."/>
+      <w:lvlJc w:val="left"/>
+      <w:pPr>
+        <w:ind w:left="1440" w:hanging="360"/>
+      </w:pPr>
+    </w:lvl>
+    <w:lvl w:ilvl="2" w:tplc="4009001B" w:tentative="1">
+      <w:start w:val="1"/>
+      <w:numFmt w:val="lowerRoman"/>
+      <w:lvlText w:val="%3."/>
+      <w:lvlJc w:val="right"/>
+      <w:pPr>
+        <w:ind w:left="2160" w:hanging="180"/>
+      </w:pPr>
+    </w:lvl>
+    <w:lvl w:ilvl="3" w:tplc="4009000F" w:tentative="1">
+      <w:start w:val="1"/>
+      <w:numFmt w:val="decimal"/>
+      <w:lvlText w:val="%4."/>
+      <w:lvlJc w:val="left"/>
+      <w:pPr>
+        <w:ind w:left="2880" w:hanging="360"/>
+      </w:pPr>
+    </w:lvl>
+    <w:lvl w:ilvl="4" w:tplc="40090019" w:tentative="1">
+      <w:start w:val="1"/>
+      <w:numFmt w:val="lowerLetter"/>
+      <w:lvlText w:val="%5."/>
+      <w:lvlJc w:val="left"/>
+      <w:pPr>
+        <w:ind w:left="3600" w:hanging="360"/>
+      </w:pPr>
+    </w:lvl>
+    <w:lvl w:ilvl="5" w:tplc="4009001B" w:tentative="1">
+      <w:start w:val="1"/>
+      <w:numFmt w:val="lowerRoman"/>
+      <w:lvlText w:val="%6."/>
+      <w:lvlJc w:val="right"/>
+      <w:pPr>
+        <w:ind w:left="4320" w:hanging="180"/>
+      </w:pPr>
+    </w:lvl>
+    <w:lvl w:ilvl="6" w:tplc="4009000F" w:tentative="1">
+      <w:start w:val="1"/>
+      <w:numFmt w:val="decimal"/>
+      <w:lvlText w:val="%7."/>
+      <w:lvlJc w:val="left"/>
+      <w:pPr>
+        <w:ind w:left="5040" w:hanging="360"/>
+      </w:pPr>
+    </w:lvl>
+    <w:lvl w:ilvl="7" w:tplc="40090019" w:tentative="1">
+      <w:start w:val="1"/>
+      <w:numFmt w:val="lowerLetter"/>
+      <w:lvlText w:val="%8."/>
+      <w:lvlJc w:val="left"/>
+      <w:pPr>
+        <w:ind w:left="5760" w:hanging="360"/>
+      </w:pPr>
+    </w:lvl>
+    <w:lvl w:ilvl="8" w:tplc="4009001B" w:tentative="1">
+      <w:start w:val="1"/>
+      <w:numFmt w:val="lowerRoman"/>
+      <w:lvlText w:val="%9."/>
+      <w:lvlJc w:val="right"/>
+      <w:pPr>
+        <w:ind w:left="6480" w:hanging="180"/>
+      </w:pPr>
+    </w:lvl>
+  </w:abstractNum>
+  <w:abstractNum w:abstractNumId="3" w15:restartNumberingAfterBreak="0">
+    <w:nsid w:val="3AA2192B"/>
+    <w:multiLevelType w:val="hybridMultilevel"/>
+    <w:tmpl w:val="95D0D05E"/>
+    <w:lvl w:ilvl="0" w:tplc="3CF6F776">
+      <w:start w:val="1"/>
+      <w:numFmt w:val="decimal"/>
+      <w:lvlText w:val="%1."/>
+      <w:lvlJc w:val="left"/>
+      <w:pPr>
+        <w:ind w:left="720" w:hanging="360"/>
+      </w:pPr>
+      <w:rPr>
+        <w:b w:val="0"/>
+        <w:bCs w:val="0"/>
+      </w:rPr>
+    </w:lvl>
+    <w:lvl w:ilvl="1" w:tplc="40090019" w:tentative="1">
+      <w:start w:val="1"/>
+      <w:numFmt w:val="lowerLetter"/>
+      <w:lvlText w:val="%2."/>
+      <w:lvlJc w:val="left"/>
+      <w:pPr>
+        <w:ind w:left="1440" w:hanging="360"/>
+      </w:pPr>
+    </w:lvl>
+    <w:lvl w:ilvl="2" w:tplc="4009001B" w:tentative="1">
+      <w:start w:val="1"/>
+      <w:numFmt w:val="lowerRoman"/>
+      <w:lvlText w:val="%3."/>
+      <w:lvlJc w:val="right"/>
+      <w:pPr>
+        <w:ind w:left="2160" w:hanging="180"/>
+      </w:pPr>
+    </w:lvl>
+    <w:lvl w:ilvl="3" w:tplc="4009000F" w:tentative="1">
+      <w:start w:val="1"/>
+      <w:numFmt w:val="decimal"/>
+      <w:lvlText w:val="%4."/>
+      <w:lvlJc w:val="left"/>
+      <w:pPr>
+        <w:ind w:left="2880" w:hanging="360"/>
+      </w:pPr>
+    </w:lvl>
+    <w:lvl w:ilvl="4" w:tplc="40090019" w:tentative="1">
+      <w:start w:val="1"/>
+      <w:numFmt w:val="lowerLetter"/>
+      <w:lvlText w:val="%5."/>
+      <w:lvlJc w:val="left"/>
+      <w:pPr>
+        <w:ind w:left="3600" w:hanging="360"/>
+      </w:pPr>
+    </w:lvl>
+    <w:lvl w:ilvl="5" w:tplc="4009001B" w:tentative="1">
+      <w:start w:val="1"/>
+      <w:numFmt w:val="lowerRoman"/>
+      <w:lvlText w:val="%6."/>
+      <w:lvlJc w:val="right"/>
+      <w:pPr>
+        <w:ind w:left="4320" w:hanging="180"/>
+      </w:pPr>
+    </w:lvl>
+    <w:lvl w:ilvl="6" w:tplc="4009000F" w:tentative="1">
+      <w:start w:val="1"/>
+      <w:numFmt w:val="decimal"/>
+      <w:lvlText w:val="%7."/>
+      <w:lvlJc w:val="left"/>
+      <w:pPr>
+        <w:ind w:left="5040" w:hanging="360"/>
+      </w:pPr>
+    </w:lvl>
+    <w:lvl w:ilvl="7" w:tplc="40090019" w:tentative="1">
+      <w:start w:val="1"/>
+      <w:numFmt w:val="lowerLetter"/>
+      <w:lvlText w:val="%8."/>
+      <w:lvlJc w:val="left"/>
+      <w:pPr>
+        <w:ind w:left="5760" w:hanging="360"/>
+      </w:pPr>
+    </w:lvl>
+    <w:lvl w:ilvl="8" w:tplc="4009001B" w:tentative="1">
+      <w:start w:val="1"/>
+      <w:numFmt w:val="lowerRoman"/>
+      <w:lvlText w:val="%9."/>
+      <w:lvlJc w:val="right"/>
+      <w:pPr>
+        <w:ind w:left="6480" w:hanging="180"/>
+      </w:pPr>
+    </w:lvl>
+  </w:abstractNum>
+  <w:abstractNum w:abstractNumId="4" w15:restartNumberingAfterBreak="0">
     <w:nsid w:val="3DA10CE3"/>
     <w:multiLevelType w:val="hybridMultilevel"/>
     <w:tmpl w:val="45BA7FCE"/>
@@ -1917,7 +2162,7 @@
       </w:pPr>
     </w:lvl>
   </w:abstractNum>
-  <w:abstractNum w:abstractNumId="2" w15:restartNumberingAfterBreak="0">
+  <w:abstractNum w:abstractNumId="5" w15:restartNumberingAfterBreak="0">
     <w:nsid w:val="4BB76828"/>
     <w:multiLevelType w:val="hybridMultilevel"/>
     <w:tmpl w:val="30D6E9F0"/>
@@ -2003,7 +2248,7 @@
       </w:pPr>
     </w:lvl>
   </w:abstractNum>
-  <w:abstractNum w:abstractNumId="3" w15:restartNumberingAfterBreak="0">
+  <w:abstractNum w:abstractNumId="6" w15:restartNumberingAfterBreak="0">
     <w:nsid w:val="523F0869"/>
     <w:multiLevelType w:val="hybridMultilevel"/>
     <w:tmpl w:val="BAC23DE0"/>
@@ -2090,22 +2335,31 @@
     </w:lvl>
   </w:abstractNum>
   <w:num w:numId="1">
-    <w:abstractNumId w:val="1"/>
+    <w:abstractNumId w:val="4"/>
   </w:num>
   <w:num w:numId="2">
-    <w:abstractNumId w:val="3"/>
+    <w:abstractNumId w:val="6"/>
   </w:num>
   <w:num w:numId="3">
-    <w:abstractNumId w:val="2"/>
+    <w:abstractNumId w:val="5"/>
   </w:num>
   <w:num w:numId="4">
     <w:abstractNumId w:val="0"/>
+  </w:num>
+  <w:num w:numId="5">
+    <w:abstractNumId w:val="2"/>
+  </w:num>
+  <w:num w:numId="6">
+    <w:abstractNumId w:val="1"/>
+  </w:num>
+  <w:num w:numId="7">
+    <w:abstractNumId w:val="3"/>
   </w:num>
 </w:numbering>
 </file>
 
 <file path=word/styles.xml><?xml version="1.0" encoding="utf-8"?>
-<w:styles xmlns:mc="http://schemas.openxmlformats.org/markup-compatibility/2006" xmlns:r="http://schemas.openxmlformats.org/officeDocument/2006/relationships" xmlns:w="http://schemas.openxmlformats.org/wordprocessingml/2006/main" xmlns:w14="http://schemas.microsoft.com/office/word/2010/wordml" xmlns:w15="http://schemas.microsoft.com/office/word/2012/wordml" xmlns:w16se="http://schemas.microsoft.com/office/word/2015/wordml/symex" mc:Ignorable="w14 w15 w16se">
+<w:styles xmlns:mc="http://schemas.openxmlformats.org/markup-compatibility/2006" xmlns:r="http://schemas.openxmlformats.org/officeDocument/2006/relationships" xmlns:w="http://schemas.openxmlformats.org/wordprocessingml/2006/main" xmlns:w14="http://schemas.microsoft.com/office/word/2010/wordml" xmlns:w15="http://schemas.microsoft.com/office/word/2012/wordml" xmlns:w16cid="http://schemas.microsoft.com/office/word/2016/wordml/cid" xmlns:w16se="http://schemas.microsoft.com/office/word/2015/wordml/symex" mc:Ignorable="w14 w15 w16se w16cid">
   <w:docDefaults>
     <w:rPrDefault>
       <w:rPr>
@@ -2121,7 +2375,7 @@
       </w:pPr>
     </w:pPrDefault>
   </w:docDefaults>
-  <w:latentStyles w:defLockedState="0" w:defUIPriority="99" w:defSemiHidden="0" w:defUnhideWhenUsed="0" w:defQFormat="0" w:count="371">
+  <w:latentStyles w:defLockedState="0" w:defUIPriority="99" w:defSemiHidden="0" w:defUnhideWhenUsed="0" w:defQFormat="0" w:count="376">
     <w:lsdException w:name="Normal" w:uiPriority="0" w:qFormat="1"/>
     <w:lsdException w:name="heading 1" w:uiPriority="9" w:qFormat="1"/>
     <w:lsdException w:name="heading 2" w:semiHidden="1" w:uiPriority="9" w:unhideWhenUsed="1" w:qFormat="1"/>
@@ -2227,7 +2481,6 @@
     <w:lsdException w:name="HTML Sample" w:semiHidden="1" w:unhideWhenUsed="1"/>
     <w:lsdException w:name="HTML Typewriter" w:semiHidden="1" w:unhideWhenUsed="1"/>
     <w:lsdException w:name="HTML Variable" w:semiHidden="1" w:unhideWhenUsed="1"/>
-    <w:lsdException w:name="Normal Table" w:semiHidden="1" w:unhideWhenUsed="1"/>
     <w:lsdException w:name="annotation subject" w:semiHidden="1" w:unhideWhenUsed="1"/>
     <w:lsdException w:name="No List" w:semiHidden="1" w:unhideWhenUsed="1"/>
     <w:lsdException w:name="Outline List 1" w:semiHidden="1" w:unhideWhenUsed="1"/>
@@ -2270,11 +2523,8 @@
     <w:lsdException w:name="Table Contemporary" w:semiHidden="1" w:unhideWhenUsed="1"/>
     <w:lsdException w:name="Table Elegant" w:semiHidden="1" w:unhideWhenUsed="1"/>
     <w:lsdException w:name="Table Professional" w:semiHidden="1" w:unhideWhenUsed="1"/>
-    <w:lsdException w:name="Table Subtle 1" w:semiHidden="1" w:unhideWhenUsed="1"/>
     <w:lsdException w:name="Table Subtle 2" w:semiHidden="1" w:unhideWhenUsed="1"/>
     <w:lsdException w:name="Table Web 1" w:semiHidden="1" w:unhideWhenUsed="1"/>
-    <w:lsdException w:name="Table Web 2" w:semiHidden="1" w:unhideWhenUsed="1"/>
-    <w:lsdException w:name="Table Web 3" w:semiHidden="1" w:unhideWhenUsed="1"/>
     <w:lsdException w:name="Balloon Text" w:semiHidden="1" w:unhideWhenUsed="1"/>
     <w:lsdException w:name="Table Grid" w:uiPriority="39"/>
     <w:lsdException w:name="Table Theme" w:semiHidden="1" w:unhideWhenUsed="1"/>
@@ -2493,6 +2743,11 @@
     <w:lsdException w:name="List Table 5 Dark Accent 6" w:uiPriority="50"/>
     <w:lsdException w:name="List Table 6 Colorful Accent 6" w:uiPriority="51"/>
     <w:lsdException w:name="List Table 7 Colorful Accent 6" w:uiPriority="52"/>
+    <w:lsdException w:name="Mention" w:semiHidden="1" w:unhideWhenUsed="1"/>
+    <w:lsdException w:name="Smart Hyperlink" w:semiHidden="1" w:unhideWhenUsed="1"/>
+    <w:lsdException w:name="Hashtag" w:semiHidden="1" w:unhideWhenUsed="1"/>
+    <w:lsdException w:name="Unresolved Mention" w:semiHidden="1" w:unhideWhenUsed="1"/>
+    <w:lsdException w:name="Smart Link" w:semiHidden="1" w:unhideWhenUsed="1"/>
   </w:latentStyles>
   <w:style w:type="paragraph" w:default="1" w:styleId="Normal">
     <w:name w:val="Normal"/>

--- a/Synopsis.docx
+++ b/Synopsis.docx
@@ -372,6 +372,7 @@
           <w:szCs w:val="28"/>
         </w:rPr>
       </w:pPr>
+      <w:proofErr w:type="spellStart"/>
       <w:r>
         <w:rPr>
           <w:rFonts w:asciiTheme="minorHAnsi" w:hAnsiTheme="minorHAnsi" w:cstheme="minorHAnsi"/>
@@ -392,6 +393,7 @@
         </w:rPr>
         <w:t>a</w:t>
       </w:r>
+      <w:proofErr w:type="spellEnd"/>
       <w:r>
         <w:rPr>
           <w:rFonts w:asciiTheme="minorHAnsi" w:hAnsiTheme="minorHAnsi" w:cstheme="minorHAnsi"/>
@@ -558,7 +560,31 @@
           <w:sz w:val="28"/>
           <w:szCs w:val="28"/>
         </w:rPr>
-        <w:t>Shetty Yashas Shashidhar</w:t>
+        <w:t xml:space="preserve">Shetty </w:t>
+      </w:r>
+      <w:proofErr w:type="spellStart"/>
+      <w:r>
+        <w:rPr>
+          <w:rFonts w:asciiTheme="minorHAnsi" w:hAnsiTheme="minorHAnsi" w:cstheme="minorHAnsi"/>
+          <w:b/>
+          <w:bCs/>
+          <w:color w:val="auto"/>
+          <w:sz w:val="28"/>
+          <w:szCs w:val="28"/>
+        </w:rPr>
+        <w:t>Yashas</w:t>
+      </w:r>
+      <w:proofErr w:type="spellEnd"/>
+      <w:r>
+        <w:rPr>
+          <w:rFonts w:asciiTheme="minorHAnsi" w:hAnsiTheme="minorHAnsi" w:cstheme="minorHAnsi"/>
+          <w:b/>
+          <w:bCs/>
+          <w:color w:val="auto"/>
+          <w:sz w:val="28"/>
+          <w:szCs w:val="28"/>
+        </w:rPr>
+        <w:t xml:space="preserve"> Shashidhar</w:t>
       </w:r>
     </w:p>
     <w:p>
@@ -813,7 +839,18 @@
           <w:sz w:val="28"/>
           <w:szCs w:val="28"/>
         </w:rPr>
-        <w:t>Dr. Venugopal</w:t>
+        <w:t xml:space="preserve">Dr. </w:t>
+      </w:r>
+      <w:proofErr w:type="spellStart"/>
+      <w:r>
+        <w:rPr>
+          <w:rFonts w:asciiTheme="minorHAnsi" w:hAnsiTheme="minorHAnsi" w:cstheme="minorHAnsi"/>
+          <w:b/>
+          <w:bCs/>
+          <w:sz w:val="28"/>
+          <w:szCs w:val="28"/>
+        </w:rPr>
+        <w:t>Venugopal</w:t>
       </w:r>
       <w:r>
         <w:rPr>
@@ -825,6 +862,7 @@
         </w:rPr>
         <w:t>a</w:t>
       </w:r>
+      <w:proofErr w:type="spellEnd"/>
       <w:r>
         <w:rPr>
           <w:rFonts w:asciiTheme="minorHAnsi" w:hAnsiTheme="minorHAnsi" w:cstheme="minorHAnsi"/>
@@ -1136,7 +1174,49 @@
         <w:rPr>
           <w:rFonts w:asciiTheme="minorHAnsi" w:hAnsiTheme="minorHAnsi" w:cstheme="minorHAnsi"/>
         </w:rPr>
-        <w:t>. The person might ask summary or questions like “What do I see in front of me?”, “What food is on the plate?”, “What are the people doing?” and get answers in real</w:t>
+        <w:t xml:space="preserve">. The person might ask summary or questions like </w:t>
+      </w:r>
+      <w:r>
+        <w:rPr>
+          <w:rFonts w:asciiTheme="minorHAnsi" w:hAnsiTheme="minorHAnsi" w:cstheme="minorHAnsi"/>
+          <w:i/>
+          <w:iCs/>
+        </w:rPr>
+        <w:t>“What do I see in front of me?”</w:t>
+      </w:r>
+      <w:r>
+        <w:rPr>
+          <w:rFonts w:asciiTheme="minorHAnsi" w:hAnsiTheme="minorHAnsi" w:cstheme="minorHAnsi"/>
+        </w:rPr>
+        <w:t xml:space="preserve">, </w:t>
+      </w:r>
+      <w:r>
+        <w:rPr>
+          <w:rFonts w:asciiTheme="minorHAnsi" w:hAnsiTheme="minorHAnsi" w:cstheme="minorHAnsi"/>
+          <w:i/>
+          <w:iCs/>
+        </w:rPr>
+        <w:t>“What food is on the plate?”</w:t>
+      </w:r>
+      <w:r>
+        <w:rPr>
+          <w:rFonts w:asciiTheme="minorHAnsi" w:hAnsiTheme="minorHAnsi" w:cstheme="minorHAnsi"/>
+        </w:rPr>
+        <w:t xml:space="preserve">, </w:t>
+      </w:r>
+      <w:r>
+        <w:rPr>
+          <w:rFonts w:asciiTheme="minorHAnsi" w:hAnsiTheme="minorHAnsi" w:cstheme="minorHAnsi"/>
+          <w:i/>
+          <w:iCs/>
+        </w:rPr>
+        <w:t>“What are the people doing?”</w:t>
+      </w:r>
+      <w:r>
+        <w:rPr>
+          <w:rFonts w:asciiTheme="minorHAnsi" w:hAnsiTheme="minorHAnsi" w:cstheme="minorHAnsi"/>
+        </w:rPr>
+        <w:t xml:space="preserve"> and get answers in real</w:t>
       </w:r>
       <w:r>
         <w:rPr>
@@ -1188,7 +1268,17 @@
           <w:sz w:val="36"/>
           <w:szCs w:val="36"/>
         </w:rPr>
-        <w:t>Objectives</w:t>
+        <w:t>Objective</w:t>
+      </w:r>
+      <w:r>
+        <w:rPr>
+          <w:rFonts w:asciiTheme="minorHAnsi" w:hAnsiTheme="minorHAnsi" w:cstheme="minorHAnsi"/>
+          <w:b/>
+          <w:bCs/>
+          <w:sz w:val="36"/>
+          <w:szCs w:val="36"/>
+        </w:rPr>
+        <w:t>s</w:t>
       </w:r>
     </w:p>
     <w:p>
@@ -1196,13 +1286,15 @@
         <w:pStyle w:val="ListParagraph"/>
         <w:numPr>
           <w:ilvl w:val="0"/>
-          <w:numId w:val="7"/>
+          <w:numId w:val="8"/>
         </w:numPr>
-        <w:spacing w:before="240" w:line="276" w:lineRule="auto"/>
-        <w:rPr>
-          <w:rFonts w:asciiTheme="minorHAnsi" w:hAnsiTheme="minorHAnsi" w:cstheme="minorHAnsi"/>
-          <w:b/>
-          <w:bCs/>
+        <w:spacing w:line="276" w:lineRule="auto"/>
+        <w:rPr>
+          <w:rFonts w:asciiTheme="minorHAnsi" w:hAnsiTheme="minorHAnsi" w:cstheme="minorHAnsi"/>
+          <w:b/>
+          <w:bCs/>
+          <w:sz w:val="36"/>
+          <w:szCs w:val="36"/>
         </w:rPr>
       </w:pPr>
       <w:r>
@@ -1210,6 +1302,12 @@
           <w:rFonts w:asciiTheme="minorHAnsi" w:hAnsiTheme="minorHAnsi" w:cstheme="minorHAnsi"/>
         </w:rPr>
         <w:t>Design and implement a Visual Question Answering model which takes an image and a text question as input outputs an answer</w:t>
+      </w:r>
+      <w:r>
+        <w:rPr>
+          <w:rFonts w:asciiTheme="minorHAnsi" w:hAnsiTheme="minorHAnsi" w:cstheme="minorHAnsi"/>
+        </w:rPr>
+        <w:t>.</w:t>
       </w:r>
     </w:p>
     <w:p>
@@ -1217,9 +1315,9 @@
         <w:pStyle w:val="ListParagraph"/>
         <w:numPr>
           <w:ilvl w:val="0"/>
-          <w:numId w:val="7"/>
+          <w:numId w:val="8"/>
         </w:numPr>
-        <w:spacing w:before="240" w:line="276" w:lineRule="auto"/>
+        <w:spacing w:line="276" w:lineRule="auto"/>
         <w:rPr>
           <w:rFonts w:asciiTheme="minorHAnsi" w:hAnsiTheme="minorHAnsi" w:cstheme="minorHAnsi"/>
           <w:b/>
@@ -1245,6 +1343,12 @@
           <w:rFonts w:asciiTheme="minorHAnsi" w:hAnsiTheme="minorHAnsi" w:cstheme="minorHAnsi"/>
         </w:rPr>
         <w:t xml:space="preserve"> and prompts for the user</w:t>
+      </w:r>
+      <w:r>
+        <w:rPr>
+          <w:rFonts w:asciiTheme="minorHAnsi" w:hAnsiTheme="minorHAnsi" w:cstheme="minorHAnsi"/>
+        </w:rPr>
+        <w:t>.</w:t>
       </w:r>
     </w:p>
     <w:p>
@@ -1252,9 +1356,9 @@
         <w:pStyle w:val="ListParagraph"/>
         <w:numPr>
           <w:ilvl w:val="0"/>
-          <w:numId w:val="7"/>
+          <w:numId w:val="8"/>
         </w:numPr>
-        <w:spacing w:before="240" w:line="276" w:lineRule="auto"/>
+        <w:spacing w:line="276" w:lineRule="auto"/>
         <w:rPr>
           <w:rFonts w:asciiTheme="minorHAnsi" w:hAnsiTheme="minorHAnsi" w:cstheme="minorHAnsi"/>
           <w:b/>
@@ -1266,6 +1370,12 @@
           <w:rFonts w:asciiTheme="minorHAnsi" w:hAnsiTheme="minorHAnsi" w:cstheme="minorHAnsi"/>
         </w:rPr>
         <w:t>Implement scene summarization</w:t>
+      </w:r>
+      <w:r>
+        <w:rPr>
+          <w:rFonts w:asciiTheme="minorHAnsi" w:hAnsiTheme="minorHAnsi" w:cstheme="minorHAnsi"/>
+        </w:rPr>
+        <w:t xml:space="preserve"> to provide a quick summary of the current scene.</w:t>
       </w:r>
     </w:p>
     <w:p>
@@ -1273,9 +1383,9 @@
         <w:pStyle w:val="ListParagraph"/>
         <w:numPr>
           <w:ilvl w:val="0"/>
-          <w:numId w:val="7"/>
+          <w:numId w:val="8"/>
         </w:numPr>
-        <w:spacing w:before="240" w:line="276" w:lineRule="auto"/>
+        <w:spacing w:line="276" w:lineRule="auto"/>
         <w:rPr>
           <w:rFonts w:asciiTheme="minorHAnsi" w:hAnsiTheme="minorHAnsi" w:cstheme="minorHAnsi"/>
           <w:b/>
@@ -1288,12 +1398,26 @@
         </w:rPr>
         <w:t>Implement scene change detection and warning indicators for potential dangers.</w:t>
       </w:r>
-    </w:p>
-    <w:p>
-      <w:pPr>
-        <w:spacing w:before="240" w:line="276" w:lineRule="auto"/>
-        <w:rPr>
-          <w:rFonts w:asciiTheme="minorHAnsi" w:hAnsiTheme="minorHAnsi" w:cstheme="minorHAnsi"/>
+      <w:bookmarkStart w:id="1" w:name="_GoBack"/>
+      <w:bookmarkEnd w:id="1"/>
+    </w:p>
+    <w:p>
+      <w:pPr>
+        <w:spacing w:line="276" w:lineRule="auto"/>
+        <w:rPr>
+          <w:rFonts w:asciiTheme="minorHAnsi" w:hAnsiTheme="minorHAnsi" w:cstheme="minorHAnsi"/>
+          <w:b/>
+          <w:bCs/>
+        </w:rPr>
+      </w:pPr>
+    </w:p>
+    <w:p>
+      <w:pPr>
+        <w:spacing w:line="276" w:lineRule="auto"/>
+        <w:rPr>
+          <w:rFonts w:asciiTheme="minorHAnsi" w:hAnsiTheme="minorHAnsi" w:cstheme="minorHAnsi"/>
+          <w:b/>
+          <w:bCs/>
           <w:sz w:val="36"/>
           <w:szCs w:val="36"/>
         </w:rPr>
@@ -1314,7 +1438,7 @@
         <w:pStyle w:val="ListParagraph"/>
         <w:numPr>
           <w:ilvl w:val="0"/>
-          <w:numId w:val="4"/>
+          <w:numId w:val="9"/>
         </w:numPr>
         <w:spacing w:line="276" w:lineRule="auto"/>
         <w:jc w:val="both"/>
@@ -1358,8 +1482,6 @@
         </w:rPr>
         <w:t xml:space="preserve"> the</w:t>
       </w:r>
-      <w:bookmarkStart w:id="1" w:name="_GoBack"/>
-      <w:bookmarkEnd w:id="1"/>
       <w:r>
         <w:rPr>
           <w:rFonts w:asciiTheme="minorHAnsi" w:hAnsiTheme="minorHAnsi" w:cstheme="minorHAnsi"/>
@@ -1372,7 +1494,7 @@
         <w:pStyle w:val="ListParagraph"/>
         <w:numPr>
           <w:ilvl w:val="0"/>
-          <w:numId w:val="4"/>
+          <w:numId w:val="9"/>
         </w:numPr>
         <w:spacing w:line="276" w:lineRule="auto"/>
         <w:jc w:val="both"/>
@@ -1385,6 +1507,12 @@
           <w:rFonts w:asciiTheme="minorHAnsi" w:hAnsiTheme="minorHAnsi" w:cstheme="minorHAnsi"/>
         </w:rPr>
         <w:t>Decreasing the speech to text and text to model output error rate and obtaining more specific answers</w:t>
+      </w:r>
+      <w:r>
+        <w:rPr>
+          <w:rFonts w:asciiTheme="minorHAnsi" w:hAnsiTheme="minorHAnsi" w:cstheme="minorHAnsi"/>
+        </w:rPr>
+        <w:t>.</w:t>
       </w:r>
     </w:p>
     <w:sectPr>
@@ -1896,6 +2024,98 @@
     </w:lvl>
   </w:abstractNum>
   <w:abstractNum w:abstractNumId="2" w15:restartNumberingAfterBreak="0">
+    <w:nsid w:val="3168149D"/>
+    <w:multiLevelType w:val="hybridMultilevel"/>
+    <w:tmpl w:val="24C0224E"/>
+    <w:lvl w:ilvl="0" w:tplc="7EC499F2">
+      <w:start w:val="1"/>
+      <w:numFmt w:val="decimal"/>
+      <w:lvlText w:val="%1."/>
+      <w:lvlJc w:val="left"/>
+      <w:pPr>
+        <w:ind w:left="720" w:hanging="360"/>
+      </w:pPr>
+      <w:rPr>
+        <w:b w:val="0"/>
+        <w:bCs w:val="0"/>
+        <w:sz w:val="24"/>
+        <w:szCs w:val="24"/>
+      </w:rPr>
+    </w:lvl>
+    <w:lvl w:ilvl="1" w:tplc="40090019" w:tentative="1">
+      <w:start w:val="1"/>
+      <w:numFmt w:val="lowerLetter"/>
+      <w:lvlText w:val="%2."/>
+      <w:lvlJc w:val="left"/>
+      <w:pPr>
+        <w:ind w:left="1440" w:hanging="360"/>
+      </w:pPr>
+    </w:lvl>
+    <w:lvl w:ilvl="2" w:tplc="4009001B" w:tentative="1">
+      <w:start w:val="1"/>
+      <w:numFmt w:val="lowerRoman"/>
+      <w:lvlText w:val="%3."/>
+      <w:lvlJc w:val="right"/>
+      <w:pPr>
+        <w:ind w:left="2160" w:hanging="180"/>
+      </w:pPr>
+    </w:lvl>
+    <w:lvl w:ilvl="3" w:tplc="4009000F" w:tentative="1">
+      <w:start w:val="1"/>
+      <w:numFmt w:val="decimal"/>
+      <w:lvlText w:val="%4."/>
+      <w:lvlJc w:val="left"/>
+      <w:pPr>
+        <w:ind w:left="2880" w:hanging="360"/>
+      </w:pPr>
+    </w:lvl>
+    <w:lvl w:ilvl="4" w:tplc="40090019" w:tentative="1">
+      <w:start w:val="1"/>
+      <w:numFmt w:val="lowerLetter"/>
+      <w:lvlText w:val="%5."/>
+      <w:lvlJc w:val="left"/>
+      <w:pPr>
+        <w:ind w:left="3600" w:hanging="360"/>
+      </w:pPr>
+    </w:lvl>
+    <w:lvl w:ilvl="5" w:tplc="4009001B" w:tentative="1">
+      <w:start w:val="1"/>
+      <w:numFmt w:val="lowerRoman"/>
+      <w:lvlText w:val="%6."/>
+      <w:lvlJc w:val="right"/>
+      <w:pPr>
+        <w:ind w:left="4320" w:hanging="180"/>
+      </w:pPr>
+    </w:lvl>
+    <w:lvl w:ilvl="6" w:tplc="4009000F" w:tentative="1">
+      <w:start w:val="1"/>
+      <w:numFmt w:val="decimal"/>
+      <w:lvlText w:val="%7."/>
+      <w:lvlJc w:val="left"/>
+      <w:pPr>
+        <w:ind w:left="5040" w:hanging="360"/>
+      </w:pPr>
+    </w:lvl>
+    <w:lvl w:ilvl="7" w:tplc="40090019" w:tentative="1">
+      <w:start w:val="1"/>
+      <w:numFmt w:val="lowerLetter"/>
+      <w:lvlText w:val="%8."/>
+      <w:lvlJc w:val="left"/>
+      <w:pPr>
+        <w:ind w:left="5760" w:hanging="360"/>
+      </w:pPr>
+    </w:lvl>
+    <w:lvl w:ilvl="8" w:tplc="4009001B" w:tentative="1">
+      <w:start w:val="1"/>
+      <w:numFmt w:val="lowerRoman"/>
+      <w:lvlText w:val="%9."/>
+      <w:lvlJc w:val="right"/>
+      <w:pPr>
+        <w:ind w:left="6480" w:hanging="180"/>
+      </w:pPr>
+    </w:lvl>
+  </w:abstractNum>
+  <w:abstractNum w:abstractNumId="3" w15:restartNumberingAfterBreak="0">
     <w:nsid w:val="37200CA0"/>
     <w:multiLevelType w:val="hybridMultilevel"/>
     <w:tmpl w:val="BADAE87C"/>
@@ -1986,11 +2206,11 @@
       </w:pPr>
     </w:lvl>
   </w:abstractNum>
-  <w:abstractNum w:abstractNumId="3" w15:restartNumberingAfterBreak="0">
+  <w:abstractNum w:abstractNumId="4" w15:restartNumberingAfterBreak="0">
     <w:nsid w:val="3AA2192B"/>
     <w:multiLevelType w:val="hybridMultilevel"/>
-    <w:tmpl w:val="95D0D05E"/>
-    <w:lvl w:ilvl="0" w:tplc="3CF6F776">
+    <w:tmpl w:val="FF26DCC2"/>
+    <w:lvl w:ilvl="0" w:tplc="7EC499F2">
       <w:start w:val="1"/>
       <w:numFmt w:val="decimal"/>
       <w:lvlText w:val="%1."/>
@@ -2001,6 +2221,8 @@
       <w:rPr>
         <w:b w:val="0"/>
         <w:bCs w:val="0"/>
+        <w:sz w:val="24"/>
+        <w:szCs w:val="24"/>
       </w:rPr>
     </w:lvl>
     <w:lvl w:ilvl="1" w:tplc="40090019" w:tentative="1">
@@ -2076,7 +2298,7 @@
       </w:pPr>
     </w:lvl>
   </w:abstractNum>
-  <w:abstractNum w:abstractNumId="4" w15:restartNumberingAfterBreak="0">
+  <w:abstractNum w:abstractNumId="5" w15:restartNumberingAfterBreak="0">
     <w:nsid w:val="3DA10CE3"/>
     <w:multiLevelType w:val="hybridMultilevel"/>
     <w:tmpl w:val="45BA7FCE"/>
@@ -2162,7 +2384,7 @@
       </w:pPr>
     </w:lvl>
   </w:abstractNum>
-  <w:abstractNum w:abstractNumId="5" w15:restartNumberingAfterBreak="0">
+  <w:abstractNum w:abstractNumId="6" w15:restartNumberingAfterBreak="0">
     <w:nsid w:val="4BB76828"/>
     <w:multiLevelType w:val="hybridMultilevel"/>
     <w:tmpl w:val="30D6E9F0"/>
@@ -2248,7 +2470,7 @@
       </w:pPr>
     </w:lvl>
   </w:abstractNum>
-  <w:abstractNum w:abstractNumId="6" w15:restartNumberingAfterBreak="0">
+  <w:abstractNum w:abstractNumId="7" w15:restartNumberingAfterBreak="0">
     <w:nsid w:val="523F0869"/>
     <w:multiLevelType w:val="hybridMultilevel"/>
     <w:tmpl w:val="BAC23DE0"/>
@@ -2334,26 +2556,124 @@
       </w:pPr>
     </w:lvl>
   </w:abstractNum>
+  <w:abstractNum w:abstractNumId="8" w15:restartNumberingAfterBreak="0">
+    <w:nsid w:val="5EE70D9F"/>
+    <w:multiLevelType w:val="hybridMultilevel"/>
+    <w:tmpl w:val="75CA3B2E"/>
+    <w:lvl w:ilvl="0" w:tplc="7EC499F2">
+      <w:start w:val="1"/>
+      <w:numFmt w:val="decimal"/>
+      <w:lvlText w:val="%1."/>
+      <w:lvlJc w:val="left"/>
+      <w:pPr>
+        <w:ind w:left="720" w:hanging="360"/>
+      </w:pPr>
+      <w:rPr>
+        <w:b w:val="0"/>
+        <w:bCs w:val="0"/>
+        <w:sz w:val="24"/>
+        <w:szCs w:val="24"/>
+      </w:rPr>
+    </w:lvl>
+    <w:lvl w:ilvl="1" w:tplc="40090019" w:tentative="1">
+      <w:start w:val="1"/>
+      <w:numFmt w:val="lowerLetter"/>
+      <w:lvlText w:val="%2."/>
+      <w:lvlJc w:val="left"/>
+      <w:pPr>
+        <w:ind w:left="1440" w:hanging="360"/>
+      </w:pPr>
+    </w:lvl>
+    <w:lvl w:ilvl="2" w:tplc="4009001B" w:tentative="1">
+      <w:start w:val="1"/>
+      <w:numFmt w:val="lowerRoman"/>
+      <w:lvlText w:val="%3."/>
+      <w:lvlJc w:val="right"/>
+      <w:pPr>
+        <w:ind w:left="2160" w:hanging="180"/>
+      </w:pPr>
+    </w:lvl>
+    <w:lvl w:ilvl="3" w:tplc="4009000F" w:tentative="1">
+      <w:start w:val="1"/>
+      <w:numFmt w:val="decimal"/>
+      <w:lvlText w:val="%4."/>
+      <w:lvlJc w:val="left"/>
+      <w:pPr>
+        <w:ind w:left="2880" w:hanging="360"/>
+      </w:pPr>
+    </w:lvl>
+    <w:lvl w:ilvl="4" w:tplc="40090019" w:tentative="1">
+      <w:start w:val="1"/>
+      <w:numFmt w:val="lowerLetter"/>
+      <w:lvlText w:val="%5."/>
+      <w:lvlJc w:val="left"/>
+      <w:pPr>
+        <w:ind w:left="3600" w:hanging="360"/>
+      </w:pPr>
+    </w:lvl>
+    <w:lvl w:ilvl="5" w:tplc="4009001B" w:tentative="1">
+      <w:start w:val="1"/>
+      <w:numFmt w:val="lowerRoman"/>
+      <w:lvlText w:val="%6."/>
+      <w:lvlJc w:val="right"/>
+      <w:pPr>
+        <w:ind w:left="4320" w:hanging="180"/>
+      </w:pPr>
+    </w:lvl>
+    <w:lvl w:ilvl="6" w:tplc="4009000F" w:tentative="1">
+      <w:start w:val="1"/>
+      <w:numFmt w:val="decimal"/>
+      <w:lvlText w:val="%7."/>
+      <w:lvlJc w:val="left"/>
+      <w:pPr>
+        <w:ind w:left="5040" w:hanging="360"/>
+      </w:pPr>
+    </w:lvl>
+    <w:lvl w:ilvl="7" w:tplc="40090019" w:tentative="1">
+      <w:start w:val="1"/>
+      <w:numFmt w:val="lowerLetter"/>
+      <w:lvlText w:val="%8."/>
+      <w:lvlJc w:val="left"/>
+      <w:pPr>
+        <w:ind w:left="5760" w:hanging="360"/>
+      </w:pPr>
+    </w:lvl>
+    <w:lvl w:ilvl="8" w:tplc="4009001B" w:tentative="1">
+      <w:start w:val="1"/>
+      <w:numFmt w:val="lowerRoman"/>
+      <w:lvlText w:val="%9."/>
+      <w:lvlJc w:val="right"/>
+      <w:pPr>
+        <w:ind w:left="6480" w:hanging="180"/>
+      </w:pPr>
+    </w:lvl>
+  </w:abstractNum>
   <w:num w:numId="1">
-    <w:abstractNumId w:val="4"/>
+    <w:abstractNumId w:val="5"/>
   </w:num>
   <w:num w:numId="2">
-    <w:abstractNumId w:val="6"/>
+    <w:abstractNumId w:val="7"/>
   </w:num>
   <w:num w:numId="3">
-    <w:abstractNumId w:val="5"/>
+    <w:abstractNumId w:val="6"/>
   </w:num>
   <w:num w:numId="4">
     <w:abstractNumId w:val="0"/>
   </w:num>
   <w:num w:numId="5">
-    <w:abstractNumId w:val="2"/>
+    <w:abstractNumId w:val="3"/>
   </w:num>
   <w:num w:numId="6">
     <w:abstractNumId w:val="1"/>
   </w:num>
   <w:num w:numId="7">
-    <w:abstractNumId w:val="3"/>
+    <w:abstractNumId w:val="4"/>
+  </w:num>
+  <w:num w:numId="8">
+    <w:abstractNumId w:val="2"/>
+  </w:num>
+  <w:num w:numId="9">
+    <w:abstractNumId w:val="8"/>
   </w:num>
 </w:numbering>
 </file>

--- a/Synopsis.docx
+++ b/Synopsis.docx
@@ -372,7 +372,6 @@
           <w:szCs w:val="28"/>
         </w:rPr>
       </w:pPr>
-      <w:proofErr w:type="spellStart"/>
       <w:r>
         <w:rPr>
           <w:rFonts w:asciiTheme="minorHAnsi" w:hAnsiTheme="minorHAnsi" w:cstheme="minorHAnsi"/>
@@ -393,7 +392,6 @@
         </w:rPr>
         <w:t>a</w:t>
       </w:r>
-      <w:proofErr w:type="spellEnd"/>
       <w:r>
         <w:rPr>
           <w:rFonts w:asciiTheme="minorHAnsi" w:hAnsiTheme="minorHAnsi" w:cstheme="minorHAnsi"/>
@@ -560,31 +558,7 @@
           <w:sz w:val="28"/>
           <w:szCs w:val="28"/>
         </w:rPr>
-        <w:t xml:space="preserve">Shetty </w:t>
-      </w:r>
-      <w:proofErr w:type="spellStart"/>
-      <w:r>
-        <w:rPr>
-          <w:rFonts w:asciiTheme="minorHAnsi" w:hAnsiTheme="minorHAnsi" w:cstheme="minorHAnsi"/>
-          <w:b/>
-          <w:bCs/>
-          <w:color w:val="auto"/>
-          <w:sz w:val="28"/>
-          <w:szCs w:val="28"/>
-        </w:rPr>
-        <w:t>Yashas</w:t>
-      </w:r>
-      <w:proofErr w:type="spellEnd"/>
-      <w:r>
-        <w:rPr>
-          <w:rFonts w:asciiTheme="minorHAnsi" w:hAnsiTheme="minorHAnsi" w:cstheme="minorHAnsi"/>
-          <w:b/>
-          <w:bCs/>
-          <w:color w:val="auto"/>
-          <w:sz w:val="28"/>
-          <w:szCs w:val="28"/>
-        </w:rPr>
-        <w:t xml:space="preserve"> Shashidhar</w:t>
+        <w:t>Shetty Yashas Shashidhar</w:t>
       </w:r>
     </w:p>
     <w:p>
@@ -839,18 +813,7 @@
           <w:sz w:val="28"/>
           <w:szCs w:val="28"/>
         </w:rPr>
-        <w:t xml:space="preserve">Dr. </w:t>
-      </w:r>
-      <w:proofErr w:type="spellStart"/>
-      <w:r>
-        <w:rPr>
-          <w:rFonts w:asciiTheme="minorHAnsi" w:hAnsiTheme="minorHAnsi" w:cstheme="minorHAnsi"/>
-          <w:b/>
-          <w:bCs/>
-          <w:sz w:val="28"/>
-          <w:szCs w:val="28"/>
-        </w:rPr>
-        <w:t>Venugopal</w:t>
+        <w:t>Dr. Venugopal</w:t>
       </w:r>
       <w:r>
         <w:rPr>
@@ -862,7 +825,6 @@
         </w:rPr>
         <w:t>a</w:t>
       </w:r>
-      <w:proofErr w:type="spellEnd"/>
       <w:r>
         <w:rPr>
           <w:rFonts w:asciiTheme="minorHAnsi" w:hAnsiTheme="minorHAnsi" w:cstheme="minorHAnsi"/>
@@ -1301,7 +1263,21 @@
         <w:rPr>
           <w:rFonts w:asciiTheme="minorHAnsi" w:hAnsiTheme="minorHAnsi" w:cstheme="minorHAnsi"/>
         </w:rPr>
-        <w:t>Design and implement a Visual Question Answering model which takes an image and a text question as input outputs an answer</w:t>
+        <w:t>Design and implement a Visual Question Answering model which takes an image and a text question as input</w:t>
+      </w:r>
+      <w:r>
+        <w:rPr>
+          <w:rFonts w:asciiTheme="minorHAnsi" w:hAnsiTheme="minorHAnsi" w:cstheme="minorHAnsi"/>
+        </w:rPr>
+        <w:t xml:space="preserve"> and</w:t>
+      </w:r>
+      <w:bookmarkStart w:id="1" w:name="_GoBack"/>
+      <w:bookmarkEnd w:id="1"/>
+      <w:r>
+        <w:rPr>
+          <w:rFonts w:asciiTheme="minorHAnsi" w:hAnsiTheme="minorHAnsi" w:cstheme="minorHAnsi"/>
+        </w:rPr>
+        <w:t xml:space="preserve"> outputs an answer</w:t>
       </w:r>
       <w:r>
         <w:rPr>
@@ -1398,8 +1374,6 @@
         </w:rPr>
         <w:t>Implement scene change detection and warning indicators for potential dangers.</w:t>
       </w:r>
-      <w:bookmarkStart w:id="1" w:name="_GoBack"/>
-      <w:bookmarkEnd w:id="1"/>
     </w:p>
     <w:p>
       <w:pPr>
